--- a/4.项目提交文档/4.9 总结报告/E-综合实验总结报告.docx
+++ b/4.项目提交文档/4.9 总结报告/E-综合实验总结报告.docx
@@ -439,8 +439,6 @@
               </w:rPr>
               <w:t>20170621</w:t>
             </w:r>
-            <w:bookmarkStart w:id="0" w:name="_GoBack"/>
-            <w:bookmarkEnd w:id="0"/>
           </w:p>
         </w:tc>
         <w:tc>
@@ -4546,7 +4544,7 @@
           <w:rFonts w:ascii="Times New Roman" w:eastAsia="宋体" w:hAnsi="Times New Roman" w:cs="Times New Roman"/>
         </w:rPr>
       </w:pPr>
-      <w:bookmarkStart w:id="1" w:name="_Toc485763458"/>
+      <w:bookmarkStart w:id="0" w:name="_Toc485763458"/>
       <w:r>
         <w:rPr>
           <w:rFonts w:ascii="Times New Roman" w:eastAsia="宋体" w:hAnsi="Times New Roman" w:cs="Times New Roman"/>
@@ -4560,7 +4558,7 @@
         </w:rPr>
         <w:t>前言</w:t>
       </w:r>
-      <w:bookmarkEnd w:id="1"/>
+      <w:bookmarkEnd w:id="0"/>
     </w:p>
     <w:p>
       <w:pPr>
@@ -4573,7 +4571,7 @@
           <w:kern w:val="0"/>
         </w:rPr>
       </w:pPr>
-      <w:bookmarkStart w:id="2" w:name="_Toc485763459"/>
+      <w:bookmarkStart w:id="1" w:name="_Toc485763459"/>
       <w:r>
         <w:rPr>
           <w:rFonts w:ascii="Times New Roman" w:hAnsi="Times New Roman" w:cs="Times New Roman"/>
@@ -4588,7 +4586,7 @@
         </w:rPr>
         <w:t>项目概述</w:t>
       </w:r>
-      <w:bookmarkEnd w:id="2"/>
+      <w:bookmarkEnd w:id="1"/>
     </w:p>
     <w:p>
       <w:pPr>
@@ -4800,7 +4798,7 @@
           <w:kern w:val="0"/>
         </w:rPr>
       </w:pPr>
-      <w:bookmarkStart w:id="3" w:name="_Toc485763460"/>
+      <w:bookmarkStart w:id="2" w:name="_Toc485763460"/>
       <w:r>
         <w:rPr>
           <w:rFonts w:ascii="Times New Roman" w:hAnsi="Times New Roman" w:cs="Times New Roman"/>
@@ -4815,7 +4813,7 @@
         </w:rPr>
         <w:t>文档概述</w:t>
       </w:r>
-      <w:bookmarkEnd w:id="3"/>
+      <w:bookmarkEnd w:id="2"/>
     </w:p>
     <w:p>
       <w:pPr>
@@ -5177,7 +5175,7 @@
           <w:rFonts w:ascii="Times New Roman" w:eastAsia="宋体" w:hAnsi="Times New Roman" w:cs="Times New Roman"/>
         </w:rPr>
       </w:pPr>
-      <w:bookmarkStart w:id="4" w:name="_Toc485763461"/>
+      <w:bookmarkStart w:id="3" w:name="_Toc485763461"/>
       <w:r>
         <w:rPr>
           <w:rFonts w:ascii="Times New Roman" w:eastAsia="宋体" w:hAnsi="Times New Roman" w:cs="Times New Roman"/>
@@ -5191,7 +5189,97 @@
         </w:rPr>
         <w:t>工作量统计</w:t>
       </w:r>
-      <w:bookmarkEnd w:id="4"/>
+      <w:bookmarkEnd w:id="3"/>
+    </w:p>
+    <w:p>
+      <w:pPr>
+        <w:adjustRightInd w:val="0"/>
+        <w:spacing w:line="360" w:lineRule="auto"/>
+        <w:ind w:firstLineChars="200" w:firstLine="480"/>
+        <w:textAlignment w:val="baseline"/>
+        <w:rPr>
+          <w:rFonts w:ascii="Times New Roman" w:eastAsia="宋体" w:hAnsi="Times New Roman" w:cs="Times New Roman" w:hint="eastAsia"/>
+          <w:kern w:val="0"/>
+          <w:sz w:val="24"/>
+          <w:szCs w:val="24"/>
+        </w:rPr>
+      </w:pPr>
+      <w:bookmarkStart w:id="4" w:name="_Toc446516697"/>
+      <w:bookmarkStart w:id="5" w:name="_Toc485763462"/>
+      <w:r>
+        <w:rPr>
+          <w:rFonts w:ascii="Times New Roman" w:eastAsia="宋体" w:hAnsi="Times New Roman" w:cs="Times New Roman"/>
+          <w:kern w:val="0"/>
+          <w:sz w:val="24"/>
+          <w:szCs w:val="24"/>
+        </w:rPr>
+        <w:t>本章进行工作量统计</w:t>
+      </w:r>
+      <w:r>
+        <w:rPr>
+          <w:rFonts w:ascii="Times New Roman" w:eastAsia="宋体" w:hAnsi="Times New Roman" w:cs="Times New Roman" w:hint="eastAsia"/>
+          <w:kern w:val="0"/>
+          <w:sz w:val="24"/>
+          <w:szCs w:val="24"/>
+        </w:rPr>
+        <w:t>，</w:t>
+      </w:r>
+      <w:r>
+        <w:rPr>
+          <w:rFonts w:ascii="Times New Roman" w:eastAsia="宋体" w:hAnsi="Times New Roman" w:cs="Times New Roman"/>
+          <w:kern w:val="0"/>
+          <w:sz w:val="24"/>
+          <w:szCs w:val="24"/>
+        </w:rPr>
+        <w:t>并做简单的</w:t>
+      </w:r>
+      <w:r>
+        <w:rPr>
+          <w:rFonts w:ascii="Times New Roman" w:eastAsia="宋体" w:hAnsi="Times New Roman" w:cs="Times New Roman" w:hint="eastAsia"/>
+          <w:kern w:val="0"/>
+          <w:sz w:val="24"/>
+          <w:szCs w:val="24"/>
+        </w:rPr>
+        <w:t>说明，</w:t>
+      </w:r>
+      <w:r>
+        <w:rPr>
+          <w:rFonts w:ascii="Times New Roman" w:eastAsia="宋体" w:hAnsi="Times New Roman" w:cs="Times New Roman"/>
+          <w:kern w:val="0"/>
+          <w:sz w:val="24"/>
+          <w:szCs w:val="24"/>
+        </w:rPr>
+        <w:t>详细的</w:t>
+      </w:r>
+      <w:r>
+        <w:rPr>
+          <w:rFonts w:ascii="Times New Roman" w:eastAsia="宋体" w:hAnsi="Times New Roman" w:cs="Times New Roman"/>
+          <w:kern w:val="0"/>
+          <w:sz w:val="24"/>
+          <w:szCs w:val="24"/>
+        </w:rPr>
+        <w:t>说明</w:t>
+      </w:r>
+      <w:bookmarkStart w:id="6" w:name="_GoBack"/>
+      <w:bookmarkEnd w:id="6"/>
+      <w:r>
+        <w:rPr>
+          <w:rFonts w:ascii="Times New Roman" w:eastAsia="宋体" w:hAnsi="Times New Roman" w:cs="Times New Roman"/>
+          <w:kern w:val="0"/>
+          <w:sz w:val="24"/>
+          <w:szCs w:val="24"/>
+        </w:rPr>
+        <w:t>分析请见</w:t>
+      </w:r>
+      <w:r>
+        <w:rPr>
+          <w:rFonts w:ascii="Times New Roman" w:eastAsia="宋体" w:hAnsi="Times New Roman" w:cs="Times New Roman" w:hint="eastAsia"/>
+          <w:kern w:val="0"/>
+          <w:sz w:val="24"/>
+          <w:szCs w:val="24"/>
+        </w:rPr>
+        <w:t>《工作量统计分析》文档。</w:t>
+      </w:r>
     </w:p>
     <w:p>
       <w:pPr>
@@ -5204,8 +5292,6 @@
           <w:kern w:val="0"/>
         </w:rPr>
       </w:pPr>
-      <w:bookmarkStart w:id="5" w:name="_Toc446516697"/>
-      <w:bookmarkStart w:id="6" w:name="_Toc485763462"/>
       <w:r>
         <w:rPr>
           <w:rFonts w:ascii="Times New Roman" w:hAnsi="Times New Roman" w:cs="Times New Roman"/>
@@ -5213,15 +5299,15 @@
         </w:rPr>
         <w:t>2.1</w:t>
       </w:r>
+      <w:bookmarkEnd w:id="4"/>
+      <w:r>
+        <w:rPr>
+          <w:rFonts w:ascii="Times New Roman" w:hAnsi="Times New Roman" w:cs="Times New Roman" w:hint="eastAsia"/>
+          <w:kern w:val="0"/>
+        </w:rPr>
+        <w:t>需求分析</w:t>
+      </w:r>
       <w:bookmarkEnd w:id="5"/>
-      <w:r>
-        <w:rPr>
-          <w:rFonts w:ascii="Times New Roman" w:hAnsi="Times New Roman" w:cs="Times New Roman" w:hint="eastAsia"/>
-          <w:kern w:val="0"/>
-        </w:rPr>
-        <w:t>需求分析</w:t>
-      </w:r>
-      <w:bookmarkEnd w:id="6"/>
     </w:p>
     <w:tbl>
       <w:tblPr>
@@ -9270,13 +9356,23 @@
             </w:pPr>
             <w:r>
               <w:rPr>
-                <w:rFonts w:ascii="宋体" w:eastAsia="宋体" w:hAnsi="宋体" w:cs="宋体" w:hint="eastAsia"/>
+                <w:rFonts w:ascii="宋体" w:eastAsia="宋体" w:hAnsi="宋体" w:cs="宋体"/>
                 <w:color w:val="000000"/>
                 <w:kern w:val="0"/>
                 <w:sz w:val="24"/>
                 <w:szCs w:val="24"/>
               </w:rPr>
-              <w:t>80%</w:t>
+              <w:t>10</w:t>
+            </w:r>
+            <w:r>
+              <w:rPr>
+                <w:rFonts w:ascii="宋体" w:eastAsia="宋体" w:hAnsi="宋体" w:cs="宋体" w:hint="eastAsia"/>
+                <w:color w:val="000000"/>
+                <w:kern w:val="0"/>
+                <w:sz w:val="24"/>
+                <w:szCs w:val="24"/>
+              </w:rPr>
+              <w:t>0%</w:t>
             </w:r>
           </w:p>
         </w:tc>
@@ -18806,9 +18902,9 @@
       </w:pPr>
       <w:bookmarkStart w:id="27" w:name="_Toc450593241"/>
       <w:bookmarkStart w:id="28" w:name="_Toc479172889"/>
-      <w:bookmarkStart w:id="29" w:name="_Toc19813"/>
-      <w:bookmarkStart w:id="30" w:name="_Toc450132072"/>
-      <w:bookmarkStart w:id="31" w:name="_Toc485763482"/>
+      <w:bookmarkStart w:id="29" w:name="_Toc485763482"/>
+      <w:bookmarkStart w:id="30" w:name="_Toc19813"/>
+      <w:bookmarkStart w:id="31" w:name="_Toc450132072"/>
       <w:r>
         <w:rPr>
           <w:rFonts w:ascii="Times New Roman" w:eastAsia="宋体" w:hAnsi="Times New Roman" w:cs="Times New Roman"/>
@@ -18824,7 +18920,7 @@
         </w:rPr>
         <w:t>有效方法详细说明</w:t>
       </w:r>
-      <w:bookmarkEnd w:id="31"/>
+      <w:bookmarkEnd w:id="29"/>
     </w:p>
     <w:p>
       <w:pPr>
@@ -22468,7 +22564,7 @@
         <w:ind w:firstLineChars="200" w:firstLine="480"/>
         <w:textAlignment w:val="baseline"/>
         <w:rPr>
-          <w:rFonts w:ascii="Times New Roman" w:eastAsia="宋体" w:hAnsi="Times New Roman" w:cs="Times New Roman" w:hint="eastAsia"/>
+          <w:rFonts w:ascii="Times New Roman" w:eastAsia="宋体" w:hAnsi="Times New Roman" w:cs="Times New Roman"/>
           <w:color w:val="000000" w:themeColor="text1"/>
           <w:kern w:val="0"/>
           <w:sz w:val="24"/>
@@ -22533,8 +22629,8 @@
         </w:rPr>
       </w:pPr>
       <w:bookmarkStart w:id="58" w:name="_Toc485763506"/>
-      <w:bookmarkEnd w:id="29"/>
       <w:bookmarkEnd w:id="30"/>
+      <w:bookmarkEnd w:id="31"/>
       <w:r>
         <w:rPr>
           <w:rFonts w:ascii="Times New Roman" w:eastAsia="宋体" w:hAnsi="Times New Roman" w:cs="Times New Roman" w:hint="eastAsia"/>
@@ -22613,7 +22709,7 @@
         <w:spacing w:line="360" w:lineRule="auto"/>
         <w:ind w:firstLineChars="200" w:firstLine="480"/>
         <w:rPr>
-          <w:rFonts w:ascii="Times New Roman" w:eastAsia="宋体" w:hAnsi="Times New Roman" w:cs="Times New Roman" w:hint="eastAsia"/>
+          <w:rFonts w:ascii="Times New Roman" w:eastAsia="宋体" w:hAnsi="Times New Roman" w:cs="Times New Roman"/>
           <w:color w:val="000000" w:themeColor="text1"/>
           <w:kern w:val="0"/>
           <w:sz w:val="24"/>
@@ -26576,7 +26672,7 @@
 </file>
 
 <file path=customXml/itemProps1.xml><?xml version="1.0" encoding="utf-8"?>
-<ds:datastoreItem xmlns:ds="http://schemas.openxmlformats.org/officeDocument/2006/customXml" ds:itemID="{46FBC715-53B6-43F2-AFF3-CF76760785D5}">
+<ds:datastoreItem xmlns:ds="http://schemas.openxmlformats.org/officeDocument/2006/customXml" ds:itemID="{915AEEA4-61DC-4D25-A57A-AA5039AAB731}">
   <ds:schemaRefs>
     <ds:schemaRef ds:uri="http://schemas.openxmlformats.org/officeDocument/2006/bibliography"/>
   </ds:schemaRefs>

--- a/4.项目提交文档/4.9 总结报告/E-综合实验总结报告.docx
+++ b/4.项目提交文档/4.9 总结报告/E-综合实验总结报告.docx
@@ -1,6 +1,6 @@
 
 <file path=word/document.xml><?xml version="1.0" encoding="utf-8"?>
-<w:document xmlns:wpc="http://schemas.microsoft.com/office/word/2010/wordprocessingCanvas" xmlns:mc="http://schemas.openxmlformats.org/markup-compatibility/2006" xmlns:o="urn:schemas-microsoft-com:office:office" xmlns:r="http://schemas.openxmlformats.org/officeDocument/2006/relationships" xmlns:m="http://schemas.openxmlformats.org/officeDocument/2006/math" xmlns:v="urn:schemas-microsoft-com:vml" xmlns:wp14="http://schemas.microsoft.com/office/word/2010/wordprocessingDrawing" xmlns:wp="http://schemas.openxmlformats.org/drawingml/2006/wordprocessingDrawing" xmlns:w10="urn:schemas-microsoft-com:office:word" xmlns:w="http://schemas.openxmlformats.org/wordprocessingml/2006/main" xmlns:w14="http://schemas.microsoft.com/office/word/2010/wordml" xmlns:w15="http://schemas.microsoft.com/office/word/2012/wordml" xmlns:wpg="http://schemas.microsoft.com/office/word/2010/wordprocessingGroup" xmlns:wpi="http://schemas.microsoft.com/office/word/2010/wordprocessingInk" xmlns:wne="http://schemas.microsoft.com/office/word/2006/wordml" xmlns:wps="http://schemas.microsoft.com/office/word/2010/wordprocessingShape" mc:Ignorable="w14 w15 wp14">
+<w:document xmlns:wpc="http://schemas.microsoft.com/office/word/2010/wordprocessingCanvas" xmlns:cx="http://schemas.microsoft.com/office/drawing/2014/chartex" xmlns:mc="http://schemas.openxmlformats.org/markup-compatibility/2006" xmlns:o="urn:schemas-microsoft-com:office:office" xmlns:r="http://schemas.openxmlformats.org/officeDocument/2006/relationships" xmlns:m="http://schemas.openxmlformats.org/officeDocument/2006/math" xmlns:v="urn:schemas-microsoft-com:vml" xmlns:wp14="http://schemas.microsoft.com/office/word/2010/wordprocessingDrawing" xmlns:wp="http://schemas.openxmlformats.org/drawingml/2006/wordprocessingDrawing" xmlns:w10="urn:schemas-microsoft-com:office:word" xmlns:w="http://schemas.openxmlformats.org/wordprocessingml/2006/main" xmlns:w14="http://schemas.microsoft.com/office/word/2010/wordml" xmlns:w15="http://schemas.microsoft.com/office/word/2012/wordml" xmlns:w16se="http://schemas.microsoft.com/office/word/2015/wordml/symex" xmlns:wpg="http://schemas.microsoft.com/office/word/2010/wordprocessingGroup" xmlns:wpi="http://schemas.microsoft.com/office/word/2010/wordprocessingInk" xmlns:wne="http://schemas.microsoft.com/office/word/2006/wordml" xmlns:wps="http://schemas.microsoft.com/office/word/2010/wordprocessingShape" mc:Ignorable="w14 w15 w16se wp14">
   <w:body>
     <w:p>
       <w:pPr>
@@ -9,6 +9,8 @@
           <w:rFonts w:ascii="Times New Roman" w:hAnsi="Times New Roman" w:cs="Times New Roman"/>
         </w:rPr>
       </w:pPr>
+      <w:bookmarkStart w:id="0" w:name="_GoBack"/>
+      <w:bookmarkEnd w:id="0"/>
     </w:p>
     <w:p>
       <w:pPr>
@@ -287,7 +289,7 @@
     </w:p>
     <w:tbl>
       <w:tblPr>
-        <w:tblStyle w:val="a5"/>
+        <w:tblStyle w:val="a7"/>
         <w:tblW w:w="0" w:type="auto"/>
         <w:tblLook w:val="04A0" w:firstRow="1" w:lastRow="0" w:firstColumn="1" w:lastColumn="0" w:noHBand="0" w:noVBand="1"/>
       </w:tblPr>
@@ -650,7 +652,7 @@
         </w:p>
         <w:p>
           <w:pPr>
-            <w:pStyle w:val="10"/>
+            <w:pStyle w:val="11"/>
             <w:rPr>
               <w:noProof/>
             </w:rPr>
@@ -676,7 +678,7 @@
           <w:hyperlink w:anchor="_Toc485763458" w:history="1">
             <w:r>
               <w:rPr>
-                <w:rStyle w:val="a9"/>
+                <w:rStyle w:val="ac"/>
                 <w:rFonts w:ascii="Times New Roman" w:eastAsia="宋体" w:hAnsi="Times New Roman" w:cs="Times New Roman"/>
                 <w:noProof/>
               </w:rPr>
@@ -684,7 +686,7 @@
             </w:r>
             <w:r>
               <w:rPr>
-                <w:rStyle w:val="a9"/>
+                <w:rStyle w:val="ac"/>
                 <w:rFonts w:ascii="Times New Roman" w:eastAsia="宋体" w:hAnsi="Times New Roman" w:cs="Times New Roman" w:hint="eastAsia"/>
                 <w:noProof/>
               </w:rPr>
@@ -742,7 +744,7 @@
         </w:p>
         <w:p>
           <w:pPr>
-            <w:pStyle w:val="20"/>
+            <w:pStyle w:val="21"/>
             <w:tabs>
               <w:tab w:val="right" w:leader="dot" w:pos="8296"/>
             </w:tabs>
@@ -753,7 +755,7 @@
           <w:hyperlink w:anchor="_Toc485763459" w:history="1">
             <w:r>
               <w:rPr>
-                <w:rStyle w:val="a9"/>
+                <w:rStyle w:val="ac"/>
                 <w:rFonts w:ascii="Times New Roman" w:hAnsi="Times New Roman" w:cs="Times New Roman"/>
                 <w:noProof/>
                 <w:kern w:val="0"/>
@@ -762,7 +764,7 @@
             </w:r>
             <w:r>
               <w:rPr>
-                <w:rStyle w:val="a9"/>
+                <w:rStyle w:val="ac"/>
                 <w:rFonts w:ascii="Times New Roman" w:hAnsi="Times New Roman" w:cs="Times New Roman" w:hint="eastAsia"/>
                 <w:noProof/>
                 <w:kern w:val="0"/>
@@ -821,7 +823,7 @@
         </w:p>
         <w:p>
           <w:pPr>
-            <w:pStyle w:val="20"/>
+            <w:pStyle w:val="21"/>
             <w:tabs>
               <w:tab w:val="right" w:leader="dot" w:pos="8296"/>
             </w:tabs>
@@ -832,7 +834,7 @@
           <w:hyperlink w:anchor="_Toc485763460" w:history="1">
             <w:r>
               <w:rPr>
-                <w:rStyle w:val="a9"/>
+                <w:rStyle w:val="ac"/>
                 <w:rFonts w:ascii="Times New Roman" w:hAnsi="Times New Roman" w:cs="Times New Roman"/>
                 <w:noProof/>
                 <w:kern w:val="0"/>
@@ -841,7 +843,7 @@
             </w:r>
             <w:r>
               <w:rPr>
-                <w:rStyle w:val="a9"/>
+                <w:rStyle w:val="ac"/>
                 <w:rFonts w:ascii="Times New Roman" w:hAnsi="Times New Roman" w:cs="Times New Roman" w:hint="eastAsia"/>
                 <w:noProof/>
                 <w:kern w:val="0"/>
@@ -900,7 +902,7 @@
         </w:p>
         <w:p>
           <w:pPr>
-            <w:pStyle w:val="10"/>
+            <w:pStyle w:val="11"/>
             <w:rPr>
               <w:noProof/>
             </w:rPr>
@@ -908,7 +910,7 @@
           <w:hyperlink w:anchor="_Toc485763461" w:history="1">
             <w:r>
               <w:rPr>
-                <w:rStyle w:val="a9"/>
+                <w:rStyle w:val="ac"/>
                 <w:rFonts w:ascii="Times New Roman" w:eastAsia="宋体" w:hAnsi="Times New Roman" w:cs="Times New Roman"/>
                 <w:noProof/>
               </w:rPr>
@@ -916,7 +918,7 @@
             </w:r>
             <w:r>
               <w:rPr>
-                <w:rStyle w:val="a9"/>
+                <w:rStyle w:val="ac"/>
                 <w:rFonts w:ascii="Times New Roman" w:eastAsia="宋体" w:hAnsi="Times New Roman" w:cs="Times New Roman" w:hint="eastAsia"/>
                 <w:noProof/>
               </w:rPr>
@@ -974,7 +976,7 @@
         </w:p>
         <w:p>
           <w:pPr>
-            <w:pStyle w:val="20"/>
+            <w:pStyle w:val="21"/>
             <w:tabs>
               <w:tab w:val="right" w:leader="dot" w:pos="8296"/>
             </w:tabs>
@@ -985,7 +987,7 @@
           <w:hyperlink w:anchor="_Toc485763462" w:history="1">
             <w:r>
               <w:rPr>
-                <w:rStyle w:val="a9"/>
+                <w:rStyle w:val="ac"/>
                 <w:rFonts w:ascii="Times New Roman" w:hAnsi="Times New Roman" w:cs="Times New Roman"/>
                 <w:noProof/>
                 <w:kern w:val="0"/>
@@ -994,7 +996,7 @@
             </w:r>
             <w:r>
               <w:rPr>
-                <w:rStyle w:val="a9"/>
+                <w:rStyle w:val="ac"/>
                 <w:rFonts w:ascii="Times New Roman" w:hAnsi="Times New Roman" w:cs="Times New Roman" w:hint="eastAsia"/>
                 <w:noProof/>
                 <w:kern w:val="0"/>
@@ -1053,7 +1055,7 @@
         </w:p>
         <w:p>
           <w:pPr>
-            <w:pStyle w:val="20"/>
+            <w:pStyle w:val="21"/>
             <w:tabs>
               <w:tab w:val="right" w:leader="dot" w:pos="8296"/>
             </w:tabs>
@@ -1064,7 +1066,7 @@
           <w:hyperlink w:anchor="_Toc485763463" w:history="1">
             <w:r>
               <w:rPr>
-                <w:rStyle w:val="a9"/>
+                <w:rStyle w:val="ac"/>
                 <w:rFonts w:ascii="Times New Roman" w:hAnsi="Times New Roman" w:cs="Times New Roman"/>
                 <w:noProof/>
                 <w:kern w:val="0"/>
@@ -1073,7 +1075,7 @@
             </w:r>
             <w:r>
               <w:rPr>
-                <w:rStyle w:val="a9"/>
+                <w:rStyle w:val="ac"/>
                 <w:rFonts w:ascii="Times New Roman" w:hAnsi="Times New Roman" w:cs="Times New Roman" w:hint="eastAsia"/>
                 <w:noProof/>
                 <w:kern w:val="0"/>
@@ -1132,7 +1134,7 @@
         </w:p>
         <w:p>
           <w:pPr>
-            <w:pStyle w:val="20"/>
+            <w:pStyle w:val="21"/>
             <w:tabs>
               <w:tab w:val="right" w:leader="dot" w:pos="8296"/>
             </w:tabs>
@@ -1143,7 +1145,7 @@
           <w:hyperlink w:anchor="_Toc485763464" w:history="1">
             <w:r>
               <w:rPr>
-                <w:rStyle w:val="a9"/>
+                <w:rStyle w:val="ac"/>
                 <w:rFonts w:ascii="Times New Roman" w:hAnsi="Times New Roman" w:cs="Times New Roman"/>
                 <w:noProof/>
                 <w:kern w:val="0"/>
@@ -1152,7 +1154,7 @@
             </w:r>
             <w:r>
               <w:rPr>
-                <w:rStyle w:val="a9"/>
+                <w:rStyle w:val="ac"/>
                 <w:rFonts w:ascii="Times New Roman" w:hAnsi="Times New Roman" w:cs="Times New Roman" w:hint="eastAsia"/>
                 <w:noProof/>
                 <w:kern w:val="0"/>
@@ -1211,7 +1213,7 @@
         </w:p>
         <w:p>
           <w:pPr>
-            <w:pStyle w:val="20"/>
+            <w:pStyle w:val="21"/>
             <w:tabs>
               <w:tab w:val="right" w:leader="dot" w:pos="8296"/>
             </w:tabs>
@@ -1222,7 +1224,7 @@
           <w:hyperlink w:anchor="_Toc485763465" w:history="1">
             <w:r>
               <w:rPr>
-                <w:rStyle w:val="a9"/>
+                <w:rStyle w:val="ac"/>
                 <w:rFonts w:ascii="Times New Roman" w:hAnsi="Times New Roman" w:cs="Times New Roman"/>
                 <w:noProof/>
                 <w:kern w:val="0"/>
@@ -1231,7 +1233,7 @@
             </w:r>
             <w:r>
               <w:rPr>
-                <w:rStyle w:val="a9"/>
+                <w:rStyle w:val="ac"/>
                 <w:rFonts w:ascii="Times New Roman" w:hAnsi="Times New Roman" w:cs="Times New Roman" w:hint="eastAsia"/>
                 <w:noProof/>
                 <w:kern w:val="0"/>
@@ -1290,7 +1292,7 @@
         </w:p>
         <w:p>
           <w:pPr>
-            <w:pStyle w:val="20"/>
+            <w:pStyle w:val="21"/>
             <w:tabs>
               <w:tab w:val="right" w:leader="dot" w:pos="8296"/>
             </w:tabs>
@@ -1301,7 +1303,7 @@
           <w:hyperlink w:anchor="_Toc485763466" w:history="1">
             <w:r>
               <w:rPr>
-                <w:rStyle w:val="a9"/>
+                <w:rStyle w:val="ac"/>
                 <w:rFonts w:ascii="Times New Roman" w:hAnsi="Times New Roman" w:cs="Times New Roman"/>
                 <w:noProof/>
                 <w:kern w:val="0"/>
@@ -1310,7 +1312,7 @@
             </w:r>
             <w:r>
               <w:rPr>
-                <w:rStyle w:val="a9"/>
+                <w:rStyle w:val="ac"/>
                 <w:rFonts w:ascii="Times New Roman" w:hAnsi="Times New Roman" w:cs="Times New Roman" w:hint="eastAsia"/>
                 <w:noProof/>
                 <w:kern w:val="0"/>
@@ -1369,7 +1371,7 @@
         </w:p>
         <w:p>
           <w:pPr>
-            <w:pStyle w:val="20"/>
+            <w:pStyle w:val="21"/>
             <w:tabs>
               <w:tab w:val="right" w:leader="dot" w:pos="8296"/>
             </w:tabs>
@@ -1380,7 +1382,7 @@
           <w:hyperlink w:anchor="_Toc485763467" w:history="1">
             <w:r>
               <w:rPr>
-                <w:rStyle w:val="a9"/>
+                <w:rStyle w:val="ac"/>
                 <w:rFonts w:ascii="Times New Roman" w:hAnsi="Times New Roman" w:cs="Times New Roman"/>
                 <w:noProof/>
                 <w:kern w:val="0"/>
@@ -1389,7 +1391,7 @@
             </w:r>
             <w:r>
               <w:rPr>
-                <w:rStyle w:val="a9"/>
+                <w:rStyle w:val="ac"/>
                 <w:rFonts w:ascii="Times New Roman" w:hAnsi="Times New Roman" w:cs="Times New Roman" w:hint="eastAsia"/>
                 <w:noProof/>
                 <w:kern w:val="0"/>
@@ -1448,7 +1450,7 @@
         </w:p>
         <w:p>
           <w:pPr>
-            <w:pStyle w:val="20"/>
+            <w:pStyle w:val="21"/>
             <w:tabs>
               <w:tab w:val="right" w:leader="dot" w:pos="8296"/>
             </w:tabs>
@@ -1459,7 +1461,7 @@
           <w:hyperlink w:anchor="_Toc485763468" w:history="1">
             <w:r>
               <w:rPr>
-                <w:rStyle w:val="a9"/>
+                <w:rStyle w:val="ac"/>
                 <w:rFonts w:ascii="Times New Roman" w:hAnsi="Times New Roman" w:cs="Times New Roman"/>
                 <w:noProof/>
                 <w:kern w:val="0"/>
@@ -1468,7 +1470,7 @@
             </w:r>
             <w:r>
               <w:rPr>
-                <w:rStyle w:val="a9"/>
+                <w:rStyle w:val="ac"/>
                 <w:rFonts w:ascii="Times New Roman" w:hAnsi="Times New Roman" w:cs="Times New Roman" w:hint="eastAsia"/>
                 <w:noProof/>
                 <w:kern w:val="0"/>
@@ -1527,7 +1529,7 @@
         </w:p>
         <w:p>
           <w:pPr>
-            <w:pStyle w:val="20"/>
+            <w:pStyle w:val="21"/>
             <w:tabs>
               <w:tab w:val="right" w:leader="dot" w:pos="8296"/>
             </w:tabs>
@@ -1538,7 +1540,7 @@
           <w:hyperlink w:anchor="_Toc485763469" w:history="1">
             <w:r>
               <w:rPr>
-                <w:rStyle w:val="a9"/>
+                <w:rStyle w:val="ac"/>
                 <w:rFonts w:ascii="Times New Roman" w:hAnsi="Times New Roman" w:cs="Times New Roman"/>
                 <w:noProof/>
                 <w:kern w:val="0"/>
@@ -1547,7 +1549,7 @@
             </w:r>
             <w:r>
               <w:rPr>
-                <w:rStyle w:val="a9"/>
+                <w:rStyle w:val="ac"/>
                 <w:rFonts w:ascii="Times New Roman" w:hAnsi="Times New Roman" w:cs="Times New Roman" w:hint="eastAsia"/>
                 <w:noProof/>
                 <w:kern w:val="0"/>
@@ -1606,7 +1608,7 @@
         </w:p>
         <w:p>
           <w:pPr>
-            <w:pStyle w:val="10"/>
+            <w:pStyle w:val="11"/>
             <w:rPr>
               <w:noProof/>
             </w:rPr>
@@ -1614,7 +1616,7 @@
           <w:hyperlink w:anchor="_Toc485763470" w:history="1">
             <w:r>
               <w:rPr>
-                <w:rStyle w:val="a9"/>
+                <w:rStyle w:val="ac"/>
                 <w:rFonts w:ascii="Times New Roman" w:eastAsia="宋体" w:hAnsi="Times New Roman" w:cs="Times New Roman"/>
                 <w:noProof/>
               </w:rPr>
@@ -1622,7 +1624,7 @@
             </w:r>
             <w:r>
               <w:rPr>
-                <w:rStyle w:val="a9"/>
+                <w:rStyle w:val="ac"/>
                 <w:rFonts w:ascii="Times New Roman" w:eastAsia="宋体" w:hAnsi="Times New Roman" w:cs="Times New Roman" w:hint="eastAsia"/>
                 <w:noProof/>
               </w:rPr>
@@ -1630,7 +1632,7 @@
             </w:r>
             <w:r>
               <w:rPr>
-                <w:rStyle w:val="a9"/>
+                <w:rStyle w:val="ac"/>
                 <w:rFonts w:ascii="Times New Roman" w:eastAsia="宋体" w:hAnsi="Times New Roman" w:cs="Times New Roman"/>
                 <w:noProof/>
               </w:rPr>
@@ -1638,7 +1640,7 @@
             </w:r>
             <w:r>
               <w:rPr>
-                <w:rStyle w:val="a9"/>
+                <w:rStyle w:val="ac"/>
                 <w:rFonts w:ascii="Times New Roman" w:eastAsia="宋体" w:hAnsi="Times New Roman" w:cs="Times New Roman" w:hint="eastAsia"/>
                 <w:noProof/>
               </w:rPr>
@@ -1696,7 +1698,7 @@
         </w:p>
         <w:p>
           <w:pPr>
-            <w:pStyle w:val="20"/>
+            <w:pStyle w:val="21"/>
             <w:tabs>
               <w:tab w:val="right" w:leader="dot" w:pos="8296"/>
             </w:tabs>
@@ -1707,7 +1709,7 @@
           <w:hyperlink w:anchor="_Toc485763471" w:history="1">
             <w:r>
               <w:rPr>
-                <w:rStyle w:val="a9"/>
+                <w:rStyle w:val="ac"/>
                 <w:rFonts w:ascii="Times New Roman" w:hAnsi="Times New Roman" w:cs="Times New Roman"/>
                 <w:noProof/>
                 <w:kern w:val="0"/>
@@ -1716,7 +1718,7 @@
             </w:r>
             <w:r>
               <w:rPr>
-                <w:rStyle w:val="a9"/>
+                <w:rStyle w:val="ac"/>
                 <w:rFonts w:ascii="Times New Roman" w:hAnsi="Times New Roman" w:cs="Times New Roman" w:hint="eastAsia"/>
                 <w:noProof/>
                 <w:kern w:val="0"/>
@@ -1725,7 +1727,7 @@
             </w:r>
             <w:r>
               <w:rPr>
-                <w:rStyle w:val="a9"/>
+                <w:rStyle w:val="ac"/>
                 <w:rFonts w:ascii="Times New Roman" w:hAnsi="Times New Roman" w:cs="Times New Roman"/>
                 <w:noProof/>
                 <w:kern w:val="0"/>
@@ -1784,7 +1786,7 @@
         </w:p>
         <w:p>
           <w:pPr>
-            <w:pStyle w:val="20"/>
+            <w:pStyle w:val="21"/>
             <w:tabs>
               <w:tab w:val="right" w:leader="dot" w:pos="8296"/>
             </w:tabs>
@@ -1795,7 +1797,7 @@
           <w:hyperlink w:anchor="_Toc485763472" w:history="1">
             <w:r>
               <w:rPr>
-                <w:rStyle w:val="a9"/>
+                <w:rStyle w:val="ac"/>
                 <w:rFonts w:ascii="Times New Roman" w:hAnsi="Times New Roman" w:cs="Times New Roman"/>
                 <w:noProof/>
                 <w:kern w:val="0"/>
@@ -1804,7 +1806,7 @@
             </w:r>
             <w:r>
               <w:rPr>
-                <w:rStyle w:val="a9"/>
+                <w:rStyle w:val="ac"/>
                 <w:rFonts w:ascii="Times New Roman" w:hAnsi="Times New Roman" w:cs="Times New Roman" w:hint="eastAsia"/>
                 <w:noProof/>
                 <w:kern w:val="0"/>
@@ -1813,7 +1815,7 @@
             </w:r>
             <w:r>
               <w:rPr>
-                <w:rStyle w:val="a9"/>
+                <w:rStyle w:val="ac"/>
                 <w:rFonts w:ascii="Times New Roman" w:hAnsi="Times New Roman" w:cs="Times New Roman"/>
                 <w:noProof/>
                 <w:kern w:val="0"/>
@@ -1872,7 +1874,7 @@
         </w:p>
         <w:p>
           <w:pPr>
-            <w:pStyle w:val="20"/>
+            <w:pStyle w:val="21"/>
             <w:tabs>
               <w:tab w:val="right" w:leader="dot" w:pos="8296"/>
             </w:tabs>
@@ -1883,7 +1885,7 @@
           <w:hyperlink w:anchor="_Toc485763473" w:history="1">
             <w:r>
               <w:rPr>
-                <w:rStyle w:val="a9"/>
+                <w:rStyle w:val="ac"/>
                 <w:rFonts w:ascii="Times New Roman" w:hAnsi="Times New Roman" w:cs="Times New Roman"/>
                 <w:noProof/>
                 <w:kern w:val="0"/>
@@ -1892,7 +1894,7 @@
             </w:r>
             <w:r>
               <w:rPr>
-                <w:rStyle w:val="a9"/>
+                <w:rStyle w:val="ac"/>
                 <w:rFonts w:ascii="Times New Roman" w:hAnsi="Times New Roman" w:cs="Times New Roman" w:hint="eastAsia"/>
                 <w:noProof/>
                 <w:kern w:val="0"/>
@@ -1901,7 +1903,7 @@
             </w:r>
             <w:r>
               <w:rPr>
-                <w:rStyle w:val="a9"/>
+                <w:rStyle w:val="ac"/>
                 <w:rFonts w:ascii="Times New Roman" w:hAnsi="Times New Roman" w:cs="Times New Roman"/>
                 <w:noProof/>
                 <w:kern w:val="0"/>
@@ -1960,7 +1962,7 @@
         </w:p>
         <w:p>
           <w:pPr>
-            <w:pStyle w:val="20"/>
+            <w:pStyle w:val="21"/>
             <w:tabs>
               <w:tab w:val="right" w:leader="dot" w:pos="8296"/>
             </w:tabs>
@@ -1971,7 +1973,7 @@
           <w:hyperlink w:anchor="_Toc485763474" w:history="1">
             <w:r>
               <w:rPr>
-                <w:rStyle w:val="a9"/>
+                <w:rStyle w:val="ac"/>
                 <w:rFonts w:ascii="Times New Roman" w:hAnsi="Times New Roman" w:cs="Times New Roman"/>
                 <w:noProof/>
                 <w:kern w:val="0"/>
@@ -1980,7 +1982,7 @@
             </w:r>
             <w:r>
               <w:rPr>
-                <w:rStyle w:val="a9"/>
+                <w:rStyle w:val="ac"/>
                 <w:rFonts w:ascii="Times New Roman" w:hAnsi="Times New Roman" w:cs="Times New Roman" w:hint="eastAsia"/>
                 <w:noProof/>
                 <w:kern w:val="0"/>
@@ -2039,7 +2041,7 @@
         </w:p>
         <w:p>
           <w:pPr>
-            <w:pStyle w:val="10"/>
+            <w:pStyle w:val="11"/>
             <w:rPr>
               <w:noProof/>
             </w:rPr>
@@ -2047,7 +2049,7 @@
           <w:hyperlink w:anchor="_Toc485763475" w:history="1">
             <w:r>
               <w:rPr>
-                <w:rStyle w:val="a9"/>
+                <w:rStyle w:val="ac"/>
                 <w:rFonts w:ascii="Times New Roman" w:eastAsia="宋体" w:hAnsi="Times New Roman" w:cs="Times New Roman"/>
                 <w:noProof/>
               </w:rPr>
@@ -2055,7 +2057,7 @@
             </w:r>
             <w:r>
               <w:rPr>
-                <w:rStyle w:val="a9"/>
+                <w:rStyle w:val="ac"/>
                 <w:rFonts w:ascii="Times New Roman" w:eastAsia="宋体" w:hAnsi="Times New Roman" w:cs="Times New Roman" w:hint="eastAsia"/>
                 <w:noProof/>
               </w:rPr>
@@ -2113,7 +2115,7 @@
         </w:p>
         <w:p>
           <w:pPr>
-            <w:pStyle w:val="20"/>
+            <w:pStyle w:val="21"/>
             <w:tabs>
               <w:tab w:val="right" w:leader="dot" w:pos="8296"/>
             </w:tabs>
@@ -2124,7 +2126,7 @@
           <w:hyperlink w:anchor="_Toc485763476" w:history="1">
             <w:r>
               <w:rPr>
-                <w:rStyle w:val="a9"/>
+                <w:rStyle w:val="ac"/>
                 <w:noProof/>
                 <w:kern w:val="0"/>
               </w:rPr>
@@ -2132,7 +2134,7 @@
             </w:r>
             <w:r>
               <w:rPr>
-                <w:rStyle w:val="a9"/>
+                <w:rStyle w:val="ac"/>
                 <w:rFonts w:hint="eastAsia"/>
                 <w:noProof/>
                 <w:kern w:val="0"/>
@@ -2191,7 +2193,7 @@
         </w:p>
         <w:p>
           <w:pPr>
-            <w:pStyle w:val="30"/>
+            <w:pStyle w:val="31"/>
             <w:tabs>
               <w:tab w:val="right" w:leader="dot" w:pos="8296"/>
             </w:tabs>
@@ -2202,14 +2204,14 @@
           <w:hyperlink w:anchor="_Toc485763477" w:history="1">
             <w:r>
               <w:rPr>
-                <w:rStyle w:val="a9"/>
+                <w:rStyle w:val="ac"/>
                 <w:noProof/>
               </w:rPr>
               <w:t>4.1.1</w:t>
             </w:r>
             <w:r>
               <w:rPr>
-                <w:rStyle w:val="a9"/>
+                <w:rStyle w:val="ac"/>
                 <w:rFonts w:hint="eastAsia"/>
                 <w:noProof/>
               </w:rPr>
@@ -2267,7 +2269,7 @@
         </w:p>
         <w:p>
           <w:pPr>
-            <w:pStyle w:val="30"/>
+            <w:pStyle w:val="31"/>
             <w:tabs>
               <w:tab w:val="right" w:leader="dot" w:pos="8296"/>
             </w:tabs>
@@ -2278,14 +2280,14 @@
           <w:hyperlink w:anchor="_Toc485763478" w:history="1">
             <w:r>
               <w:rPr>
-                <w:rStyle w:val="a9"/>
+                <w:rStyle w:val="ac"/>
                 <w:noProof/>
               </w:rPr>
               <w:t>4.1.2</w:t>
             </w:r>
             <w:r>
               <w:rPr>
-                <w:rStyle w:val="a9"/>
+                <w:rStyle w:val="ac"/>
                 <w:rFonts w:hint="eastAsia"/>
                 <w:noProof/>
               </w:rPr>
@@ -2343,7 +2345,7 @@
         </w:p>
         <w:p>
           <w:pPr>
-            <w:pStyle w:val="20"/>
+            <w:pStyle w:val="21"/>
             <w:tabs>
               <w:tab w:val="right" w:leader="dot" w:pos="8296"/>
             </w:tabs>
@@ -2354,7 +2356,7 @@
           <w:hyperlink w:anchor="_Toc485763479" w:history="1">
             <w:r>
               <w:rPr>
-                <w:rStyle w:val="a9"/>
+                <w:rStyle w:val="ac"/>
                 <w:noProof/>
                 <w:kern w:val="0"/>
               </w:rPr>
@@ -2362,7 +2364,7 @@
             </w:r>
             <w:r>
               <w:rPr>
-                <w:rStyle w:val="a9"/>
+                <w:rStyle w:val="ac"/>
                 <w:rFonts w:hint="eastAsia"/>
                 <w:noProof/>
                 <w:kern w:val="0"/>
@@ -2421,7 +2423,7 @@
         </w:p>
         <w:p>
           <w:pPr>
-            <w:pStyle w:val="30"/>
+            <w:pStyle w:val="31"/>
             <w:tabs>
               <w:tab w:val="right" w:leader="dot" w:pos="8296"/>
             </w:tabs>
@@ -2432,14 +2434,14 @@
           <w:hyperlink w:anchor="_Toc485763480" w:history="1">
             <w:r>
               <w:rPr>
-                <w:rStyle w:val="a9"/>
+                <w:rStyle w:val="ac"/>
                 <w:noProof/>
               </w:rPr>
               <w:t>4.2.1</w:t>
             </w:r>
             <w:r>
               <w:rPr>
-                <w:rStyle w:val="a9"/>
+                <w:rStyle w:val="ac"/>
                 <w:rFonts w:hint="eastAsia"/>
                 <w:noProof/>
               </w:rPr>
@@ -2497,7 +2499,7 @@
         </w:p>
         <w:p>
           <w:pPr>
-            <w:pStyle w:val="30"/>
+            <w:pStyle w:val="31"/>
             <w:tabs>
               <w:tab w:val="right" w:leader="dot" w:pos="8296"/>
             </w:tabs>
@@ -2508,14 +2510,14 @@
           <w:hyperlink w:anchor="_Toc485763481" w:history="1">
             <w:r>
               <w:rPr>
-                <w:rStyle w:val="a9"/>
+                <w:rStyle w:val="ac"/>
                 <w:noProof/>
               </w:rPr>
               <w:t>4.2.2</w:t>
             </w:r>
             <w:r>
               <w:rPr>
-                <w:rStyle w:val="a9"/>
+                <w:rStyle w:val="ac"/>
                 <w:rFonts w:hint="eastAsia"/>
                 <w:noProof/>
               </w:rPr>
@@ -2573,7 +2575,7 @@
         </w:p>
         <w:p>
           <w:pPr>
-            <w:pStyle w:val="10"/>
+            <w:pStyle w:val="11"/>
             <w:rPr>
               <w:noProof/>
             </w:rPr>
@@ -2581,7 +2583,7 @@
           <w:hyperlink w:anchor="_Toc485763482" w:history="1">
             <w:r>
               <w:rPr>
-                <w:rStyle w:val="a9"/>
+                <w:rStyle w:val="ac"/>
                 <w:rFonts w:ascii="Times New Roman" w:eastAsia="宋体" w:hAnsi="Times New Roman" w:cs="Times New Roman"/>
                 <w:noProof/>
               </w:rPr>
@@ -2589,7 +2591,7 @@
             </w:r>
             <w:r>
               <w:rPr>
-                <w:rStyle w:val="a9"/>
+                <w:rStyle w:val="ac"/>
                 <w:rFonts w:ascii="Times New Roman" w:eastAsia="宋体" w:hAnsi="Times New Roman" w:cs="Times New Roman" w:hint="eastAsia"/>
                 <w:noProof/>
               </w:rPr>
@@ -2647,7 +2649,7 @@
         </w:p>
         <w:p>
           <w:pPr>
-            <w:pStyle w:val="20"/>
+            <w:pStyle w:val="21"/>
             <w:tabs>
               <w:tab w:val="right" w:leader="dot" w:pos="8296"/>
             </w:tabs>
@@ -2658,7 +2660,7 @@
           <w:hyperlink w:anchor="_Toc485763483" w:history="1">
             <w:r>
               <w:rPr>
-                <w:rStyle w:val="a9"/>
+                <w:rStyle w:val="ac"/>
                 <w:noProof/>
                 <w:kern w:val="0"/>
               </w:rPr>
@@ -2666,7 +2668,7 @@
             </w:r>
             <w:r>
               <w:rPr>
-                <w:rStyle w:val="a9"/>
+                <w:rStyle w:val="ac"/>
                 <w:rFonts w:hint="eastAsia"/>
                 <w:noProof/>
                 <w:kern w:val="0"/>
@@ -2725,7 +2727,7 @@
         </w:p>
         <w:p>
           <w:pPr>
-            <w:pStyle w:val="30"/>
+            <w:pStyle w:val="31"/>
             <w:tabs>
               <w:tab w:val="right" w:leader="dot" w:pos="8296"/>
             </w:tabs>
@@ -2736,14 +2738,14 @@
           <w:hyperlink w:anchor="_Toc485763484" w:history="1">
             <w:r>
               <w:rPr>
-                <w:rStyle w:val="a9"/>
+                <w:rStyle w:val="ac"/>
                 <w:noProof/>
               </w:rPr>
               <w:t>5.1.1</w:t>
             </w:r>
             <w:r>
               <w:rPr>
-                <w:rStyle w:val="a9"/>
+                <w:rStyle w:val="ac"/>
                 <w:rFonts w:hint="eastAsia"/>
                 <w:noProof/>
               </w:rPr>
@@ -2801,7 +2803,7 @@
         </w:p>
         <w:p>
           <w:pPr>
-            <w:pStyle w:val="30"/>
+            <w:pStyle w:val="31"/>
             <w:tabs>
               <w:tab w:val="right" w:leader="dot" w:pos="8296"/>
             </w:tabs>
@@ -2812,14 +2814,14 @@
           <w:hyperlink w:anchor="_Toc485763485" w:history="1">
             <w:r>
               <w:rPr>
-                <w:rStyle w:val="a9"/>
+                <w:rStyle w:val="ac"/>
                 <w:noProof/>
               </w:rPr>
               <w:t>5.1.2</w:t>
             </w:r>
             <w:r>
               <w:rPr>
-                <w:rStyle w:val="a9"/>
+                <w:rStyle w:val="ac"/>
                 <w:rFonts w:hint="eastAsia"/>
                 <w:noProof/>
               </w:rPr>
@@ -2877,7 +2879,7 @@
         </w:p>
         <w:p>
           <w:pPr>
-            <w:pStyle w:val="20"/>
+            <w:pStyle w:val="21"/>
             <w:tabs>
               <w:tab w:val="right" w:leader="dot" w:pos="8296"/>
             </w:tabs>
@@ -2888,7 +2890,7 @@
           <w:hyperlink w:anchor="_Toc485763486" w:history="1">
             <w:r>
               <w:rPr>
-                <w:rStyle w:val="a9"/>
+                <w:rStyle w:val="ac"/>
                 <w:noProof/>
                 <w:kern w:val="0"/>
               </w:rPr>
@@ -2896,7 +2898,7 @@
             </w:r>
             <w:r>
               <w:rPr>
-                <w:rStyle w:val="a9"/>
+                <w:rStyle w:val="ac"/>
                 <w:rFonts w:hint="eastAsia"/>
                 <w:noProof/>
                 <w:kern w:val="0"/>
@@ -2955,7 +2957,7 @@
         </w:p>
         <w:p>
           <w:pPr>
-            <w:pStyle w:val="30"/>
+            <w:pStyle w:val="31"/>
             <w:tabs>
               <w:tab w:val="right" w:leader="dot" w:pos="8296"/>
             </w:tabs>
@@ -2966,14 +2968,14 @@
           <w:hyperlink w:anchor="_Toc485763487" w:history="1">
             <w:r>
               <w:rPr>
-                <w:rStyle w:val="a9"/>
+                <w:rStyle w:val="ac"/>
                 <w:noProof/>
               </w:rPr>
               <w:t>5.2.1</w:t>
             </w:r>
             <w:r>
               <w:rPr>
-                <w:rStyle w:val="a9"/>
+                <w:rStyle w:val="ac"/>
                 <w:rFonts w:hint="eastAsia"/>
                 <w:noProof/>
               </w:rPr>
@@ -3031,7 +3033,7 @@
         </w:p>
         <w:p>
           <w:pPr>
-            <w:pStyle w:val="30"/>
+            <w:pStyle w:val="31"/>
             <w:tabs>
               <w:tab w:val="right" w:leader="dot" w:pos="8296"/>
             </w:tabs>
@@ -3042,14 +3044,14 @@
           <w:hyperlink w:anchor="_Toc485763488" w:history="1">
             <w:r>
               <w:rPr>
-                <w:rStyle w:val="a9"/>
+                <w:rStyle w:val="ac"/>
                 <w:noProof/>
               </w:rPr>
               <w:t>5.2.2</w:t>
             </w:r>
             <w:r>
               <w:rPr>
-                <w:rStyle w:val="a9"/>
+                <w:rStyle w:val="ac"/>
                 <w:rFonts w:hint="eastAsia"/>
                 <w:noProof/>
               </w:rPr>
@@ -3107,7 +3109,7 @@
         </w:p>
         <w:p>
           <w:pPr>
-            <w:pStyle w:val="30"/>
+            <w:pStyle w:val="31"/>
             <w:tabs>
               <w:tab w:val="right" w:leader="dot" w:pos="8296"/>
             </w:tabs>
@@ -3118,14 +3120,14 @@
           <w:hyperlink w:anchor="_Toc485763489" w:history="1">
             <w:r>
               <w:rPr>
-                <w:rStyle w:val="a9"/>
+                <w:rStyle w:val="ac"/>
                 <w:noProof/>
               </w:rPr>
               <w:t>5.2.3</w:t>
             </w:r>
             <w:r>
               <w:rPr>
-                <w:rStyle w:val="a9"/>
+                <w:rStyle w:val="ac"/>
                 <w:rFonts w:hint="eastAsia"/>
                 <w:noProof/>
               </w:rPr>
@@ -3183,7 +3185,7 @@
         </w:p>
         <w:p>
           <w:pPr>
-            <w:pStyle w:val="20"/>
+            <w:pStyle w:val="21"/>
             <w:tabs>
               <w:tab w:val="right" w:leader="dot" w:pos="8296"/>
             </w:tabs>
@@ -3194,7 +3196,7 @@
           <w:hyperlink w:anchor="_Toc485763490" w:history="1">
             <w:r>
               <w:rPr>
-                <w:rStyle w:val="a9"/>
+                <w:rStyle w:val="ac"/>
                 <w:noProof/>
                 <w:kern w:val="0"/>
               </w:rPr>
@@ -3202,7 +3204,7 @@
             </w:r>
             <w:r>
               <w:rPr>
-                <w:rStyle w:val="a9"/>
+                <w:rStyle w:val="ac"/>
                 <w:rFonts w:hint="eastAsia"/>
                 <w:noProof/>
                 <w:kern w:val="0"/>
@@ -3261,7 +3263,7 @@
         </w:p>
         <w:p>
           <w:pPr>
-            <w:pStyle w:val="30"/>
+            <w:pStyle w:val="31"/>
             <w:tabs>
               <w:tab w:val="right" w:leader="dot" w:pos="8296"/>
             </w:tabs>
@@ -3272,14 +3274,14 @@
           <w:hyperlink w:anchor="_Toc485763491" w:history="1">
             <w:r>
               <w:rPr>
-                <w:rStyle w:val="a9"/>
+                <w:rStyle w:val="ac"/>
                 <w:noProof/>
               </w:rPr>
               <w:t>5.3.1</w:t>
             </w:r>
             <w:r>
               <w:rPr>
-                <w:rStyle w:val="a9"/>
+                <w:rStyle w:val="ac"/>
                 <w:rFonts w:hint="eastAsia"/>
                 <w:noProof/>
               </w:rPr>
@@ -3337,7 +3339,7 @@
         </w:p>
         <w:p>
           <w:pPr>
-            <w:pStyle w:val="30"/>
+            <w:pStyle w:val="31"/>
             <w:tabs>
               <w:tab w:val="right" w:leader="dot" w:pos="8296"/>
             </w:tabs>
@@ -3348,14 +3350,14 @@
           <w:hyperlink w:anchor="_Toc485763492" w:history="1">
             <w:r>
               <w:rPr>
-                <w:rStyle w:val="a9"/>
+                <w:rStyle w:val="ac"/>
                 <w:noProof/>
               </w:rPr>
               <w:t>5.3.2</w:t>
             </w:r>
             <w:r>
               <w:rPr>
-                <w:rStyle w:val="a9"/>
+                <w:rStyle w:val="ac"/>
                 <w:rFonts w:hint="eastAsia"/>
                 <w:noProof/>
               </w:rPr>
@@ -3413,7 +3415,7 @@
         </w:p>
         <w:p>
           <w:pPr>
-            <w:pStyle w:val="20"/>
+            <w:pStyle w:val="21"/>
             <w:tabs>
               <w:tab w:val="right" w:leader="dot" w:pos="8296"/>
             </w:tabs>
@@ -3424,7 +3426,7 @@
           <w:hyperlink w:anchor="_Toc485763493" w:history="1">
             <w:r>
               <w:rPr>
-                <w:rStyle w:val="a9"/>
+                <w:rStyle w:val="ac"/>
                 <w:noProof/>
                 <w:kern w:val="0"/>
               </w:rPr>
@@ -3432,7 +3434,7 @@
             </w:r>
             <w:r>
               <w:rPr>
-                <w:rStyle w:val="a9"/>
+                <w:rStyle w:val="ac"/>
                 <w:rFonts w:hint="eastAsia"/>
                 <w:noProof/>
                 <w:kern w:val="0"/>
@@ -3491,7 +3493,7 @@
         </w:p>
         <w:p>
           <w:pPr>
-            <w:pStyle w:val="30"/>
+            <w:pStyle w:val="31"/>
             <w:tabs>
               <w:tab w:val="right" w:leader="dot" w:pos="8296"/>
             </w:tabs>
@@ -3502,14 +3504,14 @@
           <w:hyperlink w:anchor="_Toc485763494" w:history="1">
             <w:r>
               <w:rPr>
-                <w:rStyle w:val="a9"/>
+                <w:rStyle w:val="ac"/>
                 <w:noProof/>
               </w:rPr>
               <w:t>5.4.1</w:t>
             </w:r>
             <w:r>
               <w:rPr>
-                <w:rStyle w:val="a9"/>
+                <w:rStyle w:val="ac"/>
                 <w:rFonts w:hint="eastAsia"/>
                 <w:noProof/>
               </w:rPr>
@@ -3567,7 +3569,7 @@
         </w:p>
         <w:p>
           <w:pPr>
-            <w:pStyle w:val="30"/>
+            <w:pStyle w:val="31"/>
             <w:tabs>
               <w:tab w:val="right" w:leader="dot" w:pos="8296"/>
             </w:tabs>
@@ -3578,14 +3580,14 @@
           <w:hyperlink w:anchor="_Toc485763495" w:history="1">
             <w:r>
               <w:rPr>
-                <w:rStyle w:val="a9"/>
+                <w:rStyle w:val="ac"/>
                 <w:noProof/>
               </w:rPr>
               <w:t>5.4.2</w:t>
             </w:r>
             <w:r>
               <w:rPr>
-                <w:rStyle w:val="a9"/>
+                <w:rStyle w:val="ac"/>
                 <w:rFonts w:hint="eastAsia"/>
                 <w:noProof/>
               </w:rPr>
@@ -3643,7 +3645,7 @@
         </w:p>
         <w:p>
           <w:pPr>
-            <w:pStyle w:val="20"/>
+            <w:pStyle w:val="21"/>
             <w:tabs>
               <w:tab w:val="right" w:leader="dot" w:pos="8296"/>
             </w:tabs>
@@ -3654,7 +3656,7 @@
           <w:hyperlink w:anchor="_Toc485763496" w:history="1">
             <w:r>
               <w:rPr>
-                <w:rStyle w:val="a9"/>
+                <w:rStyle w:val="ac"/>
                 <w:noProof/>
                 <w:kern w:val="0"/>
               </w:rPr>
@@ -3662,7 +3664,7 @@
             </w:r>
             <w:r>
               <w:rPr>
-                <w:rStyle w:val="a9"/>
+                <w:rStyle w:val="ac"/>
                 <w:rFonts w:hint="eastAsia"/>
                 <w:noProof/>
                 <w:kern w:val="0"/>
@@ -3721,7 +3723,7 @@
         </w:p>
         <w:p>
           <w:pPr>
-            <w:pStyle w:val="30"/>
+            <w:pStyle w:val="31"/>
             <w:tabs>
               <w:tab w:val="right" w:leader="dot" w:pos="8296"/>
             </w:tabs>
@@ -3732,14 +3734,14 @@
           <w:hyperlink w:anchor="_Toc485763497" w:history="1">
             <w:r>
               <w:rPr>
-                <w:rStyle w:val="a9"/>
+                <w:rStyle w:val="ac"/>
                 <w:noProof/>
               </w:rPr>
               <w:t>5.5.1</w:t>
             </w:r>
             <w:r>
               <w:rPr>
-                <w:rStyle w:val="a9"/>
+                <w:rStyle w:val="ac"/>
                 <w:rFonts w:hint="eastAsia"/>
                 <w:noProof/>
               </w:rPr>
@@ -3797,7 +3799,7 @@
         </w:p>
         <w:p>
           <w:pPr>
-            <w:pStyle w:val="30"/>
+            <w:pStyle w:val="31"/>
             <w:tabs>
               <w:tab w:val="right" w:leader="dot" w:pos="8296"/>
             </w:tabs>
@@ -3808,14 +3810,14 @@
           <w:hyperlink w:anchor="_Toc485763498" w:history="1">
             <w:r>
               <w:rPr>
-                <w:rStyle w:val="a9"/>
+                <w:rStyle w:val="ac"/>
                 <w:noProof/>
               </w:rPr>
               <w:t>5.5.2</w:t>
             </w:r>
             <w:r>
               <w:rPr>
-                <w:rStyle w:val="a9"/>
+                <w:rStyle w:val="ac"/>
                 <w:rFonts w:hint="eastAsia"/>
                 <w:noProof/>
               </w:rPr>
@@ -3873,7 +3875,7 @@
         </w:p>
         <w:p>
           <w:pPr>
-            <w:pStyle w:val="20"/>
+            <w:pStyle w:val="21"/>
             <w:tabs>
               <w:tab w:val="right" w:leader="dot" w:pos="8296"/>
             </w:tabs>
@@ -3884,7 +3886,7 @@
           <w:hyperlink w:anchor="_Toc485763499" w:history="1">
             <w:r>
               <w:rPr>
-                <w:rStyle w:val="a9"/>
+                <w:rStyle w:val="ac"/>
                 <w:noProof/>
                 <w:kern w:val="0"/>
               </w:rPr>
@@ -3892,7 +3894,7 @@
             </w:r>
             <w:r>
               <w:rPr>
-                <w:rStyle w:val="a9"/>
+                <w:rStyle w:val="ac"/>
                 <w:rFonts w:hint="eastAsia"/>
                 <w:noProof/>
                 <w:kern w:val="0"/>
@@ -3951,7 +3953,7 @@
         </w:p>
         <w:p>
           <w:pPr>
-            <w:pStyle w:val="30"/>
+            <w:pStyle w:val="31"/>
             <w:tabs>
               <w:tab w:val="right" w:leader="dot" w:pos="8296"/>
             </w:tabs>
@@ -3962,14 +3964,14 @@
           <w:hyperlink w:anchor="_Toc485763500" w:history="1">
             <w:r>
               <w:rPr>
-                <w:rStyle w:val="a9"/>
+                <w:rStyle w:val="ac"/>
                 <w:noProof/>
               </w:rPr>
               <w:t>5.6.1</w:t>
             </w:r>
             <w:r>
               <w:rPr>
-                <w:rStyle w:val="a9"/>
+                <w:rStyle w:val="ac"/>
                 <w:rFonts w:hint="eastAsia"/>
                 <w:noProof/>
               </w:rPr>
@@ -4027,7 +4029,7 @@
         </w:p>
         <w:p>
           <w:pPr>
-            <w:pStyle w:val="20"/>
+            <w:pStyle w:val="21"/>
             <w:tabs>
               <w:tab w:val="right" w:leader="dot" w:pos="8296"/>
             </w:tabs>
@@ -4038,7 +4040,7 @@
           <w:hyperlink w:anchor="_Toc485763501" w:history="1">
             <w:r>
               <w:rPr>
-                <w:rStyle w:val="a9"/>
+                <w:rStyle w:val="ac"/>
                 <w:noProof/>
                 <w:kern w:val="0"/>
               </w:rPr>
@@ -4046,7 +4048,7 @@
             </w:r>
             <w:r>
               <w:rPr>
-                <w:rStyle w:val="a9"/>
+                <w:rStyle w:val="ac"/>
                 <w:rFonts w:hint="eastAsia"/>
                 <w:noProof/>
                 <w:kern w:val="0"/>
@@ -4105,7 +4107,7 @@
         </w:p>
         <w:p>
           <w:pPr>
-            <w:pStyle w:val="30"/>
+            <w:pStyle w:val="31"/>
             <w:tabs>
               <w:tab w:val="right" w:leader="dot" w:pos="8296"/>
             </w:tabs>
@@ -4116,14 +4118,14 @@
           <w:hyperlink w:anchor="_Toc485763502" w:history="1">
             <w:r>
               <w:rPr>
-                <w:rStyle w:val="a9"/>
+                <w:rStyle w:val="ac"/>
                 <w:noProof/>
               </w:rPr>
               <w:t>5.7.1</w:t>
             </w:r>
             <w:r>
               <w:rPr>
-                <w:rStyle w:val="a9"/>
+                <w:rStyle w:val="ac"/>
                 <w:rFonts w:hint="eastAsia"/>
                 <w:noProof/>
               </w:rPr>
@@ -4181,7 +4183,7 @@
         </w:p>
         <w:p>
           <w:pPr>
-            <w:pStyle w:val="30"/>
+            <w:pStyle w:val="31"/>
             <w:tabs>
               <w:tab w:val="right" w:leader="dot" w:pos="8296"/>
             </w:tabs>
@@ -4192,14 +4194,14 @@
           <w:hyperlink w:anchor="_Toc485763503" w:history="1">
             <w:r>
               <w:rPr>
-                <w:rStyle w:val="a9"/>
+                <w:rStyle w:val="ac"/>
                 <w:noProof/>
               </w:rPr>
               <w:t>5.7.2</w:t>
             </w:r>
             <w:r>
               <w:rPr>
-                <w:rStyle w:val="a9"/>
+                <w:rStyle w:val="ac"/>
                 <w:rFonts w:hint="eastAsia"/>
                 <w:noProof/>
               </w:rPr>
@@ -4257,7 +4259,7 @@
         </w:p>
         <w:p>
           <w:pPr>
-            <w:pStyle w:val="20"/>
+            <w:pStyle w:val="21"/>
             <w:tabs>
               <w:tab w:val="right" w:leader="dot" w:pos="8296"/>
             </w:tabs>
@@ -4268,7 +4270,7 @@
           <w:hyperlink w:anchor="_Toc485763504" w:history="1">
             <w:r>
               <w:rPr>
-                <w:rStyle w:val="a9"/>
+                <w:rStyle w:val="ac"/>
                 <w:noProof/>
                 <w:kern w:val="0"/>
               </w:rPr>
@@ -4276,7 +4278,7 @@
             </w:r>
             <w:r>
               <w:rPr>
-                <w:rStyle w:val="a9"/>
+                <w:rStyle w:val="ac"/>
                 <w:rFonts w:hint="eastAsia"/>
                 <w:noProof/>
                 <w:kern w:val="0"/>
@@ -4335,7 +4337,7 @@
         </w:p>
         <w:p>
           <w:pPr>
-            <w:pStyle w:val="30"/>
+            <w:pStyle w:val="31"/>
             <w:tabs>
               <w:tab w:val="right" w:leader="dot" w:pos="8296"/>
             </w:tabs>
@@ -4346,14 +4348,14 @@
           <w:hyperlink w:anchor="_Toc485763505" w:history="1">
             <w:r>
               <w:rPr>
-                <w:rStyle w:val="a9"/>
+                <w:rStyle w:val="ac"/>
                 <w:noProof/>
               </w:rPr>
               <w:t>5.8.1</w:t>
             </w:r>
             <w:r>
               <w:rPr>
-                <w:rStyle w:val="a9"/>
+                <w:rStyle w:val="ac"/>
                 <w:rFonts w:hint="eastAsia"/>
                 <w:noProof/>
               </w:rPr>
@@ -4411,7 +4413,7 @@
         </w:p>
         <w:p>
           <w:pPr>
-            <w:pStyle w:val="10"/>
+            <w:pStyle w:val="11"/>
             <w:rPr>
               <w:noProof/>
             </w:rPr>
@@ -4419,7 +4421,7 @@
           <w:hyperlink w:anchor="_Toc485763506" w:history="1">
             <w:r>
               <w:rPr>
-                <w:rStyle w:val="a9"/>
+                <w:rStyle w:val="ac"/>
                 <w:rFonts w:ascii="Times New Roman" w:eastAsia="宋体" w:hAnsi="Times New Roman" w:cs="Times New Roman"/>
                 <w:noProof/>
               </w:rPr>
@@ -4427,7 +4429,7 @@
             </w:r>
             <w:r>
               <w:rPr>
-                <w:rStyle w:val="a9"/>
+                <w:rStyle w:val="ac"/>
                 <w:rFonts w:ascii="Times New Roman" w:eastAsia="宋体" w:hAnsi="Times New Roman" w:cs="Times New Roman" w:hint="eastAsia"/>
                 <w:noProof/>
               </w:rPr>
@@ -4544,7 +4546,7 @@
           <w:rFonts w:ascii="Times New Roman" w:eastAsia="宋体" w:hAnsi="Times New Roman" w:cs="Times New Roman"/>
         </w:rPr>
       </w:pPr>
-      <w:bookmarkStart w:id="0" w:name="_Toc485763458"/>
+      <w:bookmarkStart w:id="1" w:name="_Toc485763458"/>
       <w:r>
         <w:rPr>
           <w:rFonts w:ascii="Times New Roman" w:eastAsia="宋体" w:hAnsi="Times New Roman" w:cs="Times New Roman"/>
@@ -4558,7 +4560,7 @@
         </w:rPr>
         <w:t>前言</w:t>
       </w:r>
-      <w:bookmarkEnd w:id="0"/>
+      <w:bookmarkEnd w:id="1"/>
     </w:p>
     <w:p>
       <w:pPr>
@@ -4571,7 +4573,7 @@
           <w:kern w:val="0"/>
         </w:rPr>
       </w:pPr>
-      <w:bookmarkStart w:id="1" w:name="_Toc485763459"/>
+      <w:bookmarkStart w:id="2" w:name="_Toc485763459"/>
       <w:r>
         <w:rPr>
           <w:rFonts w:ascii="Times New Roman" w:hAnsi="Times New Roman" w:cs="Times New Roman"/>
@@ -4586,7 +4588,7 @@
         </w:rPr>
         <w:t>项目概述</w:t>
       </w:r>
-      <w:bookmarkEnd w:id="1"/>
+      <w:bookmarkEnd w:id="2"/>
     </w:p>
     <w:p>
       <w:pPr>
@@ -4798,7 +4800,7 @@
           <w:kern w:val="0"/>
         </w:rPr>
       </w:pPr>
-      <w:bookmarkStart w:id="2" w:name="_Toc485763460"/>
+      <w:bookmarkStart w:id="3" w:name="_Toc485763460"/>
       <w:r>
         <w:rPr>
           <w:rFonts w:ascii="Times New Roman" w:hAnsi="Times New Roman" w:cs="Times New Roman"/>
@@ -4813,7 +4815,7 @@
         </w:rPr>
         <w:t>文档概述</w:t>
       </w:r>
-      <w:bookmarkEnd w:id="2"/>
+      <w:bookmarkEnd w:id="3"/>
     </w:p>
     <w:p>
       <w:pPr>
@@ -5175,7 +5177,7 @@
           <w:rFonts w:ascii="Times New Roman" w:eastAsia="宋体" w:hAnsi="Times New Roman" w:cs="Times New Roman"/>
         </w:rPr>
       </w:pPr>
-      <w:bookmarkStart w:id="3" w:name="_Toc485763461"/>
+      <w:bookmarkStart w:id="4" w:name="_Toc485763461"/>
       <w:r>
         <w:rPr>
           <w:rFonts w:ascii="Times New Roman" w:eastAsia="宋体" w:hAnsi="Times New Roman" w:cs="Times New Roman"/>
@@ -5189,7 +5191,7 @@
         </w:rPr>
         <w:t>工作量统计</w:t>
       </w:r>
-      <w:bookmarkEnd w:id="3"/>
+      <w:bookmarkEnd w:id="4"/>
     </w:p>
     <w:p>
       <w:pPr>
@@ -5198,14 +5200,14 @@
         <w:ind w:firstLineChars="200" w:firstLine="480"/>
         <w:textAlignment w:val="baseline"/>
         <w:rPr>
-          <w:rFonts w:ascii="Times New Roman" w:eastAsia="宋体" w:hAnsi="Times New Roman" w:cs="Times New Roman" w:hint="eastAsia"/>
-          <w:kern w:val="0"/>
-          <w:sz w:val="24"/>
-          <w:szCs w:val="24"/>
-        </w:rPr>
-      </w:pPr>
-      <w:bookmarkStart w:id="4" w:name="_Toc446516697"/>
-      <w:bookmarkStart w:id="5" w:name="_Toc485763462"/>
+          <w:rFonts w:ascii="Times New Roman" w:eastAsia="宋体" w:hAnsi="Times New Roman" w:cs="Times New Roman"/>
+          <w:kern w:val="0"/>
+          <w:sz w:val="24"/>
+          <w:szCs w:val="24"/>
+        </w:rPr>
+      </w:pPr>
+      <w:bookmarkStart w:id="5" w:name="_Toc446516697"/>
+      <w:bookmarkStart w:id="6" w:name="_Toc485763462"/>
       <w:r>
         <w:rPr>
           <w:rFonts w:ascii="Times New Roman" w:eastAsia="宋体" w:hAnsi="Times New Roman" w:cs="Times New Roman"/>
@@ -5260,8 +5262,6 @@
         </w:rPr>
         <w:t>说明</w:t>
       </w:r>
-      <w:bookmarkStart w:id="6" w:name="_GoBack"/>
-      <w:bookmarkEnd w:id="6"/>
       <w:r>
         <w:rPr>
           <w:rFonts w:ascii="Times New Roman" w:eastAsia="宋体" w:hAnsi="Times New Roman" w:cs="Times New Roman"/>
@@ -5299,7 +5299,7 @@
         </w:rPr>
         <w:t>2.1</w:t>
       </w:r>
-      <w:bookmarkEnd w:id="4"/>
+      <w:bookmarkEnd w:id="5"/>
       <w:r>
         <w:rPr>
           <w:rFonts w:ascii="Times New Roman" w:hAnsi="Times New Roman" w:cs="Times New Roman" w:hint="eastAsia"/>
@@ -5307,7 +5307,7 @@
         </w:rPr>
         <w:t>需求分析</w:t>
       </w:r>
-      <w:bookmarkEnd w:id="5"/>
+      <w:bookmarkEnd w:id="6"/>
     </w:p>
     <w:tbl>
       <w:tblPr>
@@ -9982,7 +9982,7 @@
                 <w:sz w:val="24"/>
                 <w:szCs w:val="24"/>
               </w:rPr>
-              <w:t>12</w:t>
+              <w:t>8</w:t>
             </w:r>
           </w:p>
         </w:tc>
@@ -10020,7 +10020,7 @@
                 <w:sz w:val="24"/>
                 <w:szCs w:val="24"/>
               </w:rPr>
-              <w:t>17</w:t>
+              <w:t>16</w:t>
             </w:r>
           </w:p>
         </w:tc>
@@ -10093,7 +10093,7 @@
                 <w:sz w:val="24"/>
                 <w:szCs w:val="24"/>
               </w:rPr>
-              <w:t>9</w:t>
+              <w:t>18</w:t>
             </w:r>
           </w:p>
         </w:tc>
@@ -10888,12 +10888,12 @@
       </w:r>
       <w:r>
         <w:rPr>
-          <w:rFonts w:ascii="Times New Roman" w:eastAsia="宋体" w:hAnsi="Times New Roman" w:cs="Times New Roman" w:hint="eastAsia"/>
-          <w:kern w:val="0"/>
-          <w:sz w:val="24"/>
-          <w:szCs w:val="24"/>
-        </w:rPr>
-        <w:t>27</w:t>
+          <w:rFonts w:ascii="Times New Roman" w:eastAsia="宋体" w:hAnsi="Times New Roman" w:cs="Times New Roman"/>
+          <w:kern w:val="0"/>
+          <w:sz w:val="24"/>
+          <w:szCs w:val="24"/>
+        </w:rPr>
+        <w:t>23</w:t>
       </w:r>
       <w:r>
         <w:rPr>
@@ -10911,7 +10911,7 @@
           <w:sz w:val="24"/>
           <w:szCs w:val="24"/>
         </w:rPr>
-        <w:t>17</w:t>
+        <w:t>16</w:t>
       </w:r>
       <w:r>
         <w:rPr>
@@ -10924,12 +10924,21 @@
       </w:r>
       <w:r>
         <w:rPr>
-          <w:rFonts w:ascii="Times New Roman" w:eastAsia="宋体" w:hAnsi="Times New Roman" w:cs="Times New Roman" w:hint="eastAsia"/>
-          <w:kern w:val="0"/>
-          <w:sz w:val="24"/>
-          <w:szCs w:val="24"/>
-        </w:rPr>
-        <w:t>63%</w:t>
+          <w:rFonts w:ascii="Times New Roman" w:eastAsia="宋体" w:hAnsi="Times New Roman" w:cs="Times New Roman"/>
+          <w:kern w:val="0"/>
+          <w:sz w:val="24"/>
+          <w:szCs w:val="24"/>
+        </w:rPr>
+        <w:t>69.6</w:t>
+      </w:r>
+      <w:r>
+        <w:rPr>
+          <w:rFonts w:ascii="Times New Roman" w:eastAsia="宋体" w:hAnsi="Times New Roman" w:cs="Times New Roman" w:hint="eastAsia"/>
+          <w:kern w:val="0"/>
+          <w:sz w:val="24"/>
+          <w:szCs w:val="24"/>
+        </w:rPr>
+        <w:t>%</w:t>
       </w:r>
       <w:r>
         <w:rPr>
@@ -16022,7 +16031,7 @@
     </w:p>
     <w:p>
       <w:pPr>
-        <w:pStyle w:val="a6"/>
+        <w:pStyle w:val="a8"/>
         <w:numPr>
           <w:ilvl w:val="0"/>
           <w:numId w:val="23"/>
@@ -16129,7 +16138,7 @@
     </w:p>
     <w:p>
       <w:pPr>
-        <w:pStyle w:val="a6"/>
+        <w:pStyle w:val="a8"/>
         <w:numPr>
           <w:ilvl w:val="0"/>
           <w:numId w:val="23"/>
@@ -16225,7 +16234,7 @@
     </w:p>
     <w:p>
       <w:pPr>
-        <w:pStyle w:val="a6"/>
+        <w:pStyle w:val="a8"/>
         <w:numPr>
           <w:ilvl w:val="0"/>
           <w:numId w:val="23"/>
@@ -16332,7 +16341,7 @@
     </w:p>
     <w:p>
       <w:pPr>
-        <w:pStyle w:val="a6"/>
+        <w:pStyle w:val="a8"/>
         <w:numPr>
           <w:ilvl w:val="0"/>
           <w:numId w:val="23"/>
@@ -16519,7 +16528,7 @@
     </w:p>
     <w:p>
       <w:pPr>
-        <w:pStyle w:val="a6"/>
+        <w:pStyle w:val="a8"/>
         <w:numPr>
           <w:ilvl w:val="0"/>
           <w:numId w:val="24"/>
@@ -16571,7 +16580,7 @@
     </w:p>
     <w:p>
       <w:pPr>
-        <w:pStyle w:val="a6"/>
+        <w:pStyle w:val="a8"/>
         <w:numPr>
           <w:ilvl w:val="0"/>
           <w:numId w:val="24"/>
@@ -16623,7 +16632,7 @@
     </w:p>
     <w:p>
       <w:pPr>
-        <w:pStyle w:val="a6"/>
+        <w:pStyle w:val="a8"/>
         <w:numPr>
           <w:ilvl w:val="0"/>
           <w:numId w:val="24"/>
@@ -16675,7 +16684,7 @@
     </w:p>
     <w:p>
       <w:pPr>
-        <w:pStyle w:val="a6"/>
+        <w:pStyle w:val="a8"/>
         <w:numPr>
           <w:ilvl w:val="0"/>
           <w:numId w:val="24"/>
@@ -16749,7 +16758,7 @@
     </w:p>
     <w:p>
       <w:pPr>
-        <w:pStyle w:val="a6"/>
+        <w:pStyle w:val="a8"/>
         <w:numPr>
           <w:ilvl w:val="0"/>
           <w:numId w:val="24"/>
@@ -16823,7 +16832,7 @@
     </w:p>
     <w:p>
       <w:pPr>
-        <w:pStyle w:val="a6"/>
+        <w:pStyle w:val="a8"/>
         <w:numPr>
           <w:ilvl w:val="0"/>
           <w:numId w:val="24"/>
@@ -16897,7 +16906,7 @@
     </w:p>
     <w:p>
       <w:pPr>
-        <w:pStyle w:val="a6"/>
+        <w:pStyle w:val="a8"/>
         <w:numPr>
           <w:ilvl w:val="0"/>
           <w:numId w:val="24"/>
@@ -17063,7 +17072,7 @@
     </w:p>
     <w:p>
       <w:pPr>
-        <w:pStyle w:val="a6"/>
+        <w:pStyle w:val="a8"/>
         <w:numPr>
           <w:ilvl w:val="0"/>
           <w:numId w:val="26"/>
@@ -17115,7 +17124,7 @@
     </w:p>
     <w:p>
       <w:pPr>
-        <w:pStyle w:val="a6"/>
+        <w:pStyle w:val="a8"/>
         <w:numPr>
           <w:ilvl w:val="0"/>
           <w:numId w:val="26"/>
@@ -17225,7 +17234,7 @@
     </w:p>
     <w:p>
       <w:pPr>
-        <w:pStyle w:val="a6"/>
+        <w:pStyle w:val="a8"/>
         <w:numPr>
           <w:ilvl w:val="0"/>
           <w:numId w:val="25"/>
@@ -17354,7 +17363,7 @@
     </w:p>
     <w:p>
       <w:pPr>
-        <w:pStyle w:val="a6"/>
+        <w:pStyle w:val="a8"/>
         <w:numPr>
           <w:ilvl w:val="0"/>
           <w:numId w:val="25"/>
@@ -17428,7 +17437,7 @@
     </w:p>
     <w:p>
       <w:pPr>
-        <w:pStyle w:val="a6"/>
+        <w:pStyle w:val="a8"/>
         <w:numPr>
           <w:ilvl w:val="0"/>
           <w:numId w:val="25"/>
@@ -17491,7 +17500,7 @@
     </w:p>
     <w:p>
       <w:pPr>
-        <w:pStyle w:val="a6"/>
+        <w:pStyle w:val="a8"/>
         <w:numPr>
           <w:ilvl w:val="0"/>
           <w:numId w:val="25"/>
@@ -17543,7 +17552,7 @@
     </w:p>
     <w:p>
       <w:pPr>
-        <w:pStyle w:val="a6"/>
+        <w:pStyle w:val="a8"/>
         <w:numPr>
           <w:ilvl w:val="0"/>
           <w:numId w:val="25"/>
@@ -22822,7 +22831,7 @@
 </file>
 
 <file path=word/endnotes.xml><?xml version="1.0" encoding="utf-8"?>
-<w:endnotes xmlns:wpc="http://schemas.microsoft.com/office/word/2010/wordprocessingCanvas" xmlns:mc="http://schemas.openxmlformats.org/markup-compatibility/2006" xmlns:o="urn:schemas-microsoft-com:office:office" xmlns:r="http://schemas.openxmlformats.org/officeDocument/2006/relationships" xmlns:m="http://schemas.openxmlformats.org/officeDocument/2006/math" xmlns:v="urn:schemas-microsoft-com:vml" xmlns:wp14="http://schemas.microsoft.com/office/word/2010/wordprocessingDrawing" xmlns:wp="http://schemas.openxmlformats.org/drawingml/2006/wordprocessingDrawing" xmlns:w10="urn:schemas-microsoft-com:office:word" xmlns:w="http://schemas.openxmlformats.org/wordprocessingml/2006/main" xmlns:w14="http://schemas.microsoft.com/office/word/2010/wordml" xmlns:w15="http://schemas.microsoft.com/office/word/2012/wordml" xmlns:wpg="http://schemas.microsoft.com/office/word/2010/wordprocessingGroup" xmlns:wpi="http://schemas.microsoft.com/office/word/2010/wordprocessingInk" xmlns:wne="http://schemas.microsoft.com/office/word/2006/wordml" xmlns:wps="http://schemas.microsoft.com/office/word/2010/wordprocessingShape" mc:Ignorable="w14 w15 wp14">
+<w:endnotes xmlns:wpc="http://schemas.microsoft.com/office/word/2010/wordprocessingCanvas" xmlns:cx="http://schemas.microsoft.com/office/drawing/2014/chartex" xmlns:mc="http://schemas.openxmlformats.org/markup-compatibility/2006" xmlns:o="urn:schemas-microsoft-com:office:office" xmlns:r="http://schemas.openxmlformats.org/officeDocument/2006/relationships" xmlns:m="http://schemas.openxmlformats.org/officeDocument/2006/math" xmlns:v="urn:schemas-microsoft-com:vml" xmlns:wp14="http://schemas.microsoft.com/office/word/2010/wordprocessingDrawing" xmlns:wp="http://schemas.openxmlformats.org/drawingml/2006/wordprocessingDrawing" xmlns:w10="urn:schemas-microsoft-com:office:word" xmlns:w="http://schemas.openxmlformats.org/wordprocessingml/2006/main" xmlns:w14="http://schemas.microsoft.com/office/word/2010/wordml" xmlns:w15="http://schemas.microsoft.com/office/word/2012/wordml" xmlns:w16se="http://schemas.microsoft.com/office/word/2015/wordml/symex" xmlns:wpg="http://schemas.microsoft.com/office/word/2010/wordprocessingGroup" xmlns:wpi="http://schemas.microsoft.com/office/word/2010/wordprocessingInk" xmlns:wne="http://schemas.microsoft.com/office/word/2006/wordml" xmlns:wps="http://schemas.microsoft.com/office/word/2010/wordprocessingShape" mc:Ignorable="w14 w15 w16se wp14">
   <w:endnote w:type="separator" w:id="-1">
     <w:p>
       <w:r>
@@ -22841,7 +22850,7 @@
 </file>
 
 <file path=word/footnotes.xml><?xml version="1.0" encoding="utf-8"?>
-<w:footnotes xmlns:wpc="http://schemas.microsoft.com/office/word/2010/wordprocessingCanvas" xmlns:mc="http://schemas.openxmlformats.org/markup-compatibility/2006" xmlns:o="urn:schemas-microsoft-com:office:office" xmlns:r="http://schemas.openxmlformats.org/officeDocument/2006/relationships" xmlns:m="http://schemas.openxmlformats.org/officeDocument/2006/math" xmlns:v="urn:schemas-microsoft-com:vml" xmlns:wp14="http://schemas.microsoft.com/office/word/2010/wordprocessingDrawing" xmlns:wp="http://schemas.openxmlformats.org/drawingml/2006/wordprocessingDrawing" xmlns:w10="urn:schemas-microsoft-com:office:word" xmlns:w="http://schemas.openxmlformats.org/wordprocessingml/2006/main" xmlns:w14="http://schemas.microsoft.com/office/word/2010/wordml" xmlns:w15="http://schemas.microsoft.com/office/word/2012/wordml" xmlns:wpg="http://schemas.microsoft.com/office/word/2010/wordprocessingGroup" xmlns:wpi="http://schemas.microsoft.com/office/word/2010/wordprocessingInk" xmlns:wne="http://schemas.microsoft.com/office/word/2006/wordml" xmlns:wps="http://schemas.microsoft.com/office/word/2010/wordprocessingShape" mc:Ignorable="w14 w15 wp14">
+<w:footnotes xmlns:wpc="http://schemas.microsoft.com/office/word/2010/wordprocessingCanvas" xmlns:cx="http://schemas.microsoft.com/office/drawing/2014/chartex" xmlns:mc="http://schemas.openxmlformats.org/markup-compatibility/2006" xmlns:o="urn:schemas-microsoft-com:office:office" xmlns:r="http://schemas.openxmlformats.org/officeDocument/2006/relationships" xmlns:m="http://schemas.openxmlformats.org/officeDocument/2006/math" xmlns:v="urn:schemas-microsoft-com:vml" xmlns:wp14="http://schemas.microsoft.com/office/word/2010/wordprocessingDrawing" xmlns:wp="http://schemas.openxmlformats.org/drawingml/2006/wordprocessingDrawing" xmlns:w10="urn:schemas-microsoft-com:office:word" xmlns:w="http://schemas.openxmlformats.org/wordprocessingml/2006/main" xmlns:w14="http://schemas.microsoft.com/office/word/2010/wordml" xmlns:w15="http://schemas.microsoft.com/office/word/2012/wordml" xmlns:w16se="http://schemas.microsoft.com/office/word/2015/wordml/symex" xmlns:wpg="http://schemas.microsoft.com/office/word/2010/wordprocessingGroup" xmlns:wpi="http://schemas.microsoft.com/office/word/2010/wordprocessingInk" xmlns:wne="http://schemas.microsoft.com/office/word/2006/wordml" xmlns:wps="http://schemas.microsoft.com/office/word/2010/wordprocessingShape" mc:Ignorable="w14 w15 w16se wp14">
   <w:footnote w:type="separator" w:id="-1">
     <w:p>
       <w:r>
@@ -22860,8 +22869,8 @@
 </file>
 
 <file path=word/numbering.xml><?xml version="1.0" encoding="utf-8"?>
-<w:numbering xmlns:wpc="http://schemas.microsoft.com/office/word/2010/wordprocessingCanvas" xmlns:mc="http://schemas.openxmlformats.org/markup-compatibility/2006" xmlns:o="urn:schemas-microsoft-com:office:office" xmlns:r="http://schemas.openxmlformats.org/officeDocument/2006/relationships" xmlns:m="http://schemas.openxmlformats.org/officeDocument/2006/math" xmlns:v="urn:schemas-microsoft-com:vml" xmlns:wp14="http://schemas.microsoft.com/office/word/2010/wordprocessingDrawing" xmlns:wp="http://schemas.openxmlformats.org/drawingml/2006/wordprocessingDrawing" xmlns:w10="urn:schemas-microsoft-com:office:word" xmlns:w="http://schemas.openxmlformats.org/wordprocessingml/2006/main" xmlns:w14="http://schemas.microsoft.com/office/word/2010/wordml" xmlns:w15="http://schemas.microsoft.com/office/word/2012/wordml" xmlns:wpg="http://schemas.microsoft.com/office/word/2010/wordprocessingGroup" xmlns:wpi="http://schemas.microsoft.com/office/word/2010/wordprocessingInk" xmlns:wne="http://schemas.microsoft.com/office/word/2006/wordml" xmlns:wps="http://schemas.microsoft.com/office/word/2010/wordprocessingShape" mc:Ignorable="w14 w15 wp14">
-  <w:abstractNum w:abstractNumId="0">
+<w:numbering xmlns:wpc="http://schemas.microsoft.com/office/word/2010/wordprocessingCanvas" xmlns:cx="http://schemas.microsoft.com/office/drawing/2014/chartex" xmlns:mc="http://schemas.openxmlformats.org/markup-compatibility/2006" xmlns:o="urn:schemas-microsoft-com:office:office" xmlns:r="http://schemas.openxmlformats.org/officeDocument/2006/relationships" xmlns:m="http://schemas.openxmlformats.org/officeDocument/2006/math" xmlns:v="urn:schemas-microsoft-com:vml" xmlns:wp14="http://schemas.microsoft.com/office/word/2010/wordprocessingDrawing" xmlns:wp="http://schemas.openxmlformats.org/drawingml/2006/wordprocessingDrawing" xmlns:w10="urn:schemas-microsoft-com:office:word" xmlns:w="http://schemas.openxmlformats.org/wordprocessingml/2006/main" xmlns:w14="http://schemas.microsoft.com/office/word/2010/wordml" xmlns:w15="http://schemas.microsoft.com/office/word/2012/wordml" xmlns:w16se="http://schemas.microsoft.com/office/word/2015/wordml/symex" xmlns:wpg="http://schemas.microsoft.com/office/word/2010/wordprocessingGroup" xmlns:wpi="http://schemas.microsoft.com/office/word/2010/wordprocessingInk" xmlns:wne="http://schemas.microsoft.com/office/word/2006/wordml" xmlns:wps="http://schemas.microsoft.com/office/word/2010/wordprocessingShape" mc:Ignorable="w14 w15 w16se wp14">
+  <w:abstractNum w:abstractNumId="0" w15:restartNumberingAfterBreak="0">
     <w:nsid w:val="09B50786"/>
     <w:multiLevelType w:val="hybridMultilevel"/>
     <w:tmpl w:val="1C404D04"/>
@@ -22974,7 +22983,7 @@
       </w:rPr>
     </w:lvl>
   </w:abstractNum>
-  <w:abstractNum w:abstractNumId="1">
+  <w:abstractNum w:abstractNumId="1" w15:restartNumberingAfterBreak="0">
     <w:nsid w:val="0AB279BB"/>
     <w:multiLevelType w:val="hybridMultilevel"/>
     <w:tmpl w:val="EB84D4F0"/>
@@ -23063,7 +23072,7 @@
       </w:pPr>
     </w:lvl>
   </w:abstractNum>
-  <w:abstractNum w:abstractNumId="2">
+  <w:abstractNum w:abstractNumId="2" w15:restartNumberingAfterBreak="0">
     <w:nsid w:val="14BE7525"/>
     <w:multiLevelType w:val="hybridMultilevel"/>
     <w:tmpl w:val="E368CCFC"/>
@@ -23176,7 +23185,7 @@
       </w:rPr>
     </w:lvl>
   </w:abstractNum>
-  <w:abstractNum w:abstractNumId="3">
+  <w:abstractNum w:abstractNumId="3" w15:restartNumberingAfterBreak="0">
     <w:nsid w:val="244A5999"/>
     <w:multiLevelType w:val="hybridMultilevel"/>
     <w:tmpl w:val="D694898A"/>
@@ -23265,7 +23274,7 @@
       </w:pPr>
     </w:lvl>
   </w:abstractNum>
-  <w:abstractNum w:abstractNumId="4">
+  <w:abstractNum w:abstractNumId="4" w15:restartNumberingAfterBreak="0">
     <w:nsid w:val="2D1404D8"/>
     <w:multiLevelType w:val="hybridMultilevel"/>
     <w:tmpl w:val="12B4E530"/>
@@ -23351,7 +23360,7 @@
       </w:pPr>
     </w:lvl>
   </w:abstractNum>
-  <w:abstractNum w:abstractNumId="5">
+  <w:abstractNum w:abstractNumId="5" w15:restartNumberingAfterBreak="0">
     <w:nsid w:val="34BB2480"/>
     <w:multiLevelType w:val="hybridMultilevel"/>
     <w:tmpl w:val="8C3692F2"/>
@@ -23440,7 +23449,7 @@
       </w:pPr>
     </w:lvl>
   </w:abstractNum>
-  <w:abstractNum w:abstractNumId="6">
+  <w:abstractNum w:abstractNumId="6" w15:restartNumberingAfterBreak="0">
     <w:nsid w:val="44861380"/>
     <w:multiLevelType w:val="multilevel"/>
     <w:tmpl w:val="DEBC76C4"/>
@@ -23561,7 +23570,7 @@
       </w:rPr>
     </w:lvl>
   </w:abstractNum>
-  <w:abstractNum w:abstractNumId="7">
+  <w:abstractNum w:abstractNumId="7" w15:restartNumberingAfterBreak="0">
     <w:nsid w:val="482E5C36"/>
     <w:multiLevelType w:val="multilevel"/>
     <w:tmpl w:val="A0B823C6"/>
@@ -23682,7 +23691,7 @@
       </w:rPr>
     </w:lvl>
   </w:abstractNum>
-  <w:abstractNum w:abstractNumId="8">
+  <w:abstractNum w:abstractNumId="8" w15:restartNumberingAfterBreak="0">
     <w:nsid w:val="49FE469F"/>
     <w:multiLevelType w:val="multilevel"/>
     <w:tmpl w:val="49FE469F"/>
@@ -23771,7 +23780,7 @@
       </w:pPr>
     </w:lvl>
   </w:abstractNum>
-  <w:abstractNum w:abstractNumId="9">
+  <w:abstractNum w:abstractNumId="9" w15:restartNumberingAfterBreak="0">
     <w:nsid w:val="4E711B65"/>
     <w:multiLevelType w:val="hybridMultilevel"/>
     <w:tmpl w:val="DD7426EA"/>
@@ -23860,7 +23869,7 @@
       </w:pPr>
     </w:lvl>
   </w:abstractNum>
-  <w:abstractNum w:abstractNumId="10">
+  <w:abstractNum w:abstractNumId="10" w15:restartNumberingAfterBreak="0">
     <w:nsid w:val="53E41986"/>
     <w:multiLevelType w:val="hybridMultilevel"/>
     <w:tmpl w:val="18EC7402"/>
@@ -23949,7 +23958,7 @@
       </w:pPr>
     </w:lvl>
   </w:abstractNum>
-  <w:abstractNum w:abstractNumId="11">
+  <w:abstractNum w:abstractNumId="11" w15:restartNumberingAfterBreak="0">
     <w:nsid w:val="54690812"/>
     <w:multiLevelType w:val="hybridMultilevel"/>
     <w:tmpl w:val="84AE95F0"/>
@@ -24062,7 +24071,7 @@
       </w:rPr>
     </w:lvl>
   </w:abstractNum>
-  <w:abstractNum w:abstractNumId="12">
+  <w:abstractNum w:abstractNumId="12" w15:restartNumberingAfterBreak="0">
     <w:nsid w:val="54B02692"/>
     <w:multiLevelType w:val="hybridMultilevel"/>
     <w:tmpl w:val="C3DA2DA8"/>
@@ -24175,7 +24184,7 @@
       </w:rPr>
     </w:lvl>
   </w:abstractNum>
-  <w:abstractNum w:abstractNumId="13">
+  <w:abstractNum w:abstractNumId="13" w15:restartNumberingAfterBreak="0">
     <w:nsid w:val="599442EC"/>
     <w:multiLevelType w:val="hybridMultilevel"/>
     <w:tmpl w:val="A84A9810"/>
@@ -24264,7 +24273,7 @@
       </w:pPr>
     </w:lvl>
   </w:abstractNum>
-  <w:abstractNum w:abstractNumId="14">
+  <w:abstractNum w:abstractNumId="14" w15:restartNumberingAfterBreak="0">
     <w:nsid w:val="616773C7"/>
     <w:multiLevelType w:val="hybridMultilevel"/>
     <w:tmpl w:val="320448FA"/>
@@ -24353,7 +24362,7 @@
       </w:pPr>
     </w:lvl>
   </w:abstractNum>
-  <w:abstractNum w:abstractNumId="15">
+  <w:abstractNum w:abstractNumId="15" w15:restartNumberingAfterBreak="0">
     <w:nsid w:val="64AF509B"/>
     <w:multiLevelType w:val="hybridMultilevel"/>
     <w:tmpl w:val="B362347E"/>
@@ -24466,7 +24475,7 @@
       </w:rPr>
     </w:lvl>
   </w:abstractNum>
-  <w:abstractNum w:abstractNumId="16">
+  <w:abstractNum w:abstractNumId="16" w15:restartNumberingAfterBreak="0">
     <w:nsid w:val="650A0E97"/>
     <w:multiLevelType w:val="hybridMultilevel"/>
     <w:tmpl w:val="05CA6308"/>
@@ -24579,7 +24588,7 @@
       </w:rPr>
     </w:lvl>
   </w:abstractNum>
-  <w:abstractNum w:abstractNumId="17">
+  <w:abstractNum w:abstractNumId="17" w15:restartNumberingAfterBreak="0">
     <w:nsid w:val="6A4F26AC"/>
     <w:multiLevelType w:val="hybridMultilevel"/>
     <w:tmpl w:val="8E54A856"/>
@@ -24668,7 +24677,7 @@
       </w:pPr>
     </w:lvl>
   </w:abstractNum>
-  <w:abstractNum w:abstractNumId="18">
+  <w:abstractNum w:abstractNumId="18" w15:restartNumberingAfterBreak="0">
     <w:nsid w:val="6B9F72DD"/>
     <w:multiLevelType w:val="multilevel"/>
     <w:tmpl w:val="0409001D"/>
@@ -24754,7 +24763,7 @@
       </w:pPr>
     </w:lvl>
   </w:abstractNum>
-  <w:abstractNum w:abstractNumId="19">
+  <w:abstractNum w:abstractNumId="19" w15:restartNumberingAfterBreak="0">
     <w:nsid w:val="6E1A33DA"/>
     <w:multiLevelType w:val="hybridMultilevel"/>
     <w:tmpl w:val="5E84456A"/>
@@ -24867,7 +24876,7 @@
       </w:rPr>
     </w:lvl>
   </w:abstractNum>
-  <w:abstractNum w:abstractNumId="20">
+  <w:abstractNum w:abstractNumId="20" w15:restartNumberingAfterBreak="0">
     <w:nsid w:val="6E323A6D"/>
     <w:multiLevelType w:val="multilevel"/>
     <w:tmpl w:val="71CCF8A8"/>
@@ -24980,7 +24989,7 @@
       </w:rPr>
     </w:lvl>
   </w:abstractNum>
-  <w:abstractNum w:abstractNumId="21">
+  <w:abstractNum w:abstractNumId="21" w15:restartNumberingAfterBreak="0">
     <w:nsid w:val="6FB252D3"/>
     <w:multiLevelType w:val="hybridMultilevel"/>
     <w:tmpl w:val="C8E0AE8A"/>
@@ -25069,7 +25078,7 @@
       </w:pPr>
     </w:lvl>
   </w:abstractNum>
-  <w:abstractNum w:abstractNumId="22">
+  <w:abstractNum w:abstractNumId="22" w15:restartNumberingAfterBreak="0">
     <w:nsid w:val="742D452A"/>
     <w:multiLevelType w:val="hybridMultilevel"/>
     <w:tmpl w:val="9E580F62"/>
@@ -25158,7 +25167,7 @@
       </w:pPr>
     </w:lvl>
   </w:abstractNum>
-  <w:abstractNum w:abstractNumId="23">
+  <w:abstractNum w:abstractNumId="23" w15:restartNumberingAfterBreak="0">
     <w:nsid w:val="7522669E"/>
     <w:multiLevelType w:val="hybridMultilevel"/>
     <w:tmpl w:val="D63440BE"/>
@@ -25271,7 +25280,7 @@
       </w:rPr>
     </w:lvl>
   </w:abstractNum>
-  <w:abstractNum w:abstractNumId="24">
+  <w:abstractNum w:abstractNumId="24" w15:restartNumberingAfterBreak="0">
     <w:nsid w:val="779C798A"/>
     <w:multiLevelType w:val="hybridMultilevel"/>
     <w:tmpl w:val="0ED2F7AE"/>
@@ -25384,7 +25393,7 @@
       </w:rPr>
     </w:lvl>
   </w:abstractNum>
-  <w:abstractNum w:abstractNumId="25">
+  <w:abstractNum w:abstractNumId="25" w15:restartNumberingAfterBreak="0">
     <w:nsid w:val="7C2D2B87"/>
     <w:multiLevelType w:val="hybridMultilevel"/>
     <w:tmpl w:val="2468041C"/>
@@ -25579,7 +25588,7 @@
 </file>
 
 <file path=word/styles.xml><?xml version="1.0" encoding="utf-8"?>
-<w:styles xmlns:mc="http://schemas.openxmlformats.org/markup-compatibility/2006" xmlns:r="http://schemas.openxmlformats.org/officeDocument/2006/relationships" xmlns:w="http://schemas.openxmlformats.org/wordprocessingml/2006/main" xmlns:w14="http://schemas.microsoft.com/office/word/2010/wordml" xmlns:w15="http://schemas.microsoft.com/office/word/2012/wordml" mc:Ignorable="w14 w15">
+<w:styles xmlns:mc="http://schemas.openxmlformats.org/markup-compatibility/2006" xmlns:r="http://schemas.openxmlformats.org/officeDocument/2006/relationships" xmlns:w="http://schemas.openxmlformats.org/wordprocessingml/2006/main" xmlns:w14="http://schemas.microsoft.com/office/word/2010/wordml" xmlns:w15="http://schemas.microsoft.com/office/word/2012/wordml" xmlns:w16se="http://schemas.microsoft.com/office/word/2015/wordml/symex" mc:Ignorable="w14 w15 w16se">
   <w:docDefaults>
     <w:rPrDefault>
       <w:rPr>
@@ -25978,7 +25987,7 @@
     <w:name w:val="heading 1"/>
     <w:basedOn w:val="a"/>
     <w:next w:val="a"/>
-    <w:link w:val="1Char"/>
+    <w:link w:val="10"/>
     <w:uiPriority w:val="9"/>
     <w:qFormat/>
     <w:rsid w:val="00BB0F77"/>
@@ -26000,7 +26009,7 @@
     <w:name w:val="heading 2"/>
     <w:basedOn w:val="a"/>
     <w:next w:val="a"/>
-    <w:link w:val="2Char"/>
+    <w:link w:val="20"/>
     <w:uiPriority w:val="9"/>
     <w:unhideWhenUsed/>
     <w:qFormat/>
@@ -26023,7 +26032,7 @@
     <w:name w:val="heading 3"/>
     <w:basedOn w:val="a"/>
     <w:next w:val="a"/>
-    <w:link w:val="3Char"/>
+    <w:link w:val="30"/>
     <w:uiPriority w:val="9"/>
     <w:unhideWhenUsed/>
     <w:qFormat/>
@@ -26072,8 +26081,8 @@
     <w:semiHidden/>
     <w:unhideWhenUsed/>
   </w:style>
-  <w:style w:type="character" w:customStyle="1" w:styleId="1Char">
-    <w:name w:val="标题 1 Char"/>
+  <w:style w:type="character" w:customStyle="1" w:styleId="10">
+    <w:name w:val="标题 1 字符"/>
     <w:basedOn w:val="a0"/>
     <w:link w:val="1"/>
     <w:uiPriority w:val="9"/>
@@ -26086,8 +26095,8 @@
       <w:szCs w:val="44"/>
     </w:rPr>
   </w:style>
-  <w:style w:type="character" w:customStyle="1" w:styleId="2Char">
-    <w:name w:val="标题 2 Char"/>
+  <w:style w:type="character" w:customStyle="1" w:styleId="20">
+    <w:name w:val="标题 2 字符"/>
     <w:basedOn w:val="a0"/>
     <w:link w:val="2"/>
     <w:uiPriority w:val="9"/>
@@ -26100,8 +26109,8 @@
       <w:szCs w:val="32"/>
     </w:rPr>
   </w:style>
-  <w:style w:type="character" w:customStyle="1" w:styleId="3Char">
-    <w:name w:val="标题 3 Char"/>
+  <w:style w:type="character" w:customStyle="1" w:styleId="30">
+    <w:name w:val="标题 3 字符"/>
     <w:basedOn w:val="a0"/>
     <w:link w:val="3"/>
     <w:uiPriority w:val="9"/>
@@ -26118,7 +26127,7 @@
   <w:style w:type="paragraph" w:styleId="a3">
     <w:name w:val="header"/>
     <w:basedOn w:val="a"/>
-    <w:link w:val="Char"/>
+    <w:link w:val="a4"/>
     <w:uiPriority w:val="99"/>
     <w:unhideWhenUsed/>
     <w:rsid w:val="00BB0F77"/>
@@ -26138,8 +26147,8 @@
       <w:szCs w:val="18"/>
     </w:rPr>
   </w:style>
-  <w:style w:type="character" w:customStyle="1" w:styleId="Char">
-    <w:name w:val="页眉 Char"/>
+  <w:style w:type="character" w:customStyle="1" w:styleId="a4">
+    <w:name w:val="页眉 字符"/>
     <w:basedOn w:val="a0"/>
     <w:link w:val="a3"/>
     <w:uiPriority w:val="99"/>
@@ -26149,10 +26158,10 @@
       <w:szCs w:val="18"/>
     </w:rPr>
   </w:style>
-  <w:style w:type="paragraph" w:styleId="a4">
+  <w:style w:type="paragraph" w:styleId="a5">
     <w:name w:val="footer"/>
     <w:basedOn w:val="a"/>
-    <w:link w:val="Char0"/>
+    <w:link w:val="a6"/>
     <w:uiPriority w:val="99"/>
     <w:unhideWhenUsed/>
     <w:rsid w:val="00BB0F77"/>
@@ -26169,10 +26178,10 @@
       <w:szCs w:val="18"/>
     </w:rPr>
   </w:style>
-  <w:style w:type="character" w:customStyle="1" w:styleId="Char0">
-    <w:name w:val="页脚 Char"/>
+  <w:style w:type="character" w:customStyle="1" w:styleId="a6">
+    <w:name w:val="页脚 字符"/>
     <w:basedOn w:val="a0"/>
-    <w:link w:val="a4"/>
+    <w:link w:val="a5"/>
     <w:uiPriority w:val="99"/>
     <w:rsid w:val="00BB0F77"/>
     <w:rPr>
@@ -26180,13 +26189,12 @@
       <w:szCs w:val="18"/>
     </w:rPr>
   </w:style>
-  <w:style w:type="table" w:styleId="a5">
+  <w:style w:type="table" w:styleId="a7">
     <w:name w:val="Table Grid"/>
     <w:basedOn w:val="a1"/>
     <w:uiPriority w:val="39"/>
     <w:rsid w:val="00BB0F77"/>
     <w:tblPr>
-      <w:tblInd w:w="0" w:type="dxa"/>
       <w:tblBorders>
         <w:top w:val="single" w:sz="4" w:space="0" w:color="auto"/>
         <w:left w:val="single" w:sz="4" w:space="0" w:color="auto"/>
@@ -26195,15 +26203,9 @@
         <w:insideH w:val="single" w:sz="4" w:space="0" w:color="auto"/>
         <w:insideV w:val="single" w:sz="4" w:space="0" w:color="auto"/>
       </w:tblBorders>
-      <w:tblCellMar>
-        <w:top w:w="0" w:type="dxa"/>
-        <w:left w:w="108" w:type="dxa"/>
-        <w:bottom w:w="0" w:type="dxa"/>
-        <w:right w:w="108" w:type="dxa"/>
-      </w:tblCellMar>
     </w:tblPr>
   </w:style>
-  <w:style w:type="paragraph" w:styleId="a6">
+  <w:style w:type="paragraph" w:styleId="a8">
     <w:name w:val="List Paragraph"/>
     <w:basedOn w:val="a"/>
     <w:uiPriority w:val="34"/>
@@ -26213,11 +26215,11 @@
       <w:ind w:firstLineChars="200" w:firstLine="420"/>
     </w:pPr>
   </w:style>
-  <w:style w:type="paragraph" w:styleId="a7">
+  <w:style w:type="paragraph" w:styleId="a9">
     <w:name w:val="Date"/>
     <w:basedOn w:val="a"/>
     <w:next w:val="a"/>
-    <w:link w:val="Char1"/>
+    <w:link w:val="aa"/>
     <w:uiPriority w:val="99"/>
     <w:semiHidden/>
     <w:unhideWhenUsed/>
@@ -26226,15 +26228,15 @@
       <w:ind w:leftChars="2500" w:left="100"/>
     </w:pPr>
   </w:style>
-  <w:style w:type="character" w:customStyle="1" w:styleId="Char1">
-    <w:name w:val="日期 Char"/>
+  <w:style w:type="character" w:customStyle="1" w:styleId="aa">
+    <w:name w:val="日期 字符"/>
     <w:basedOn w:val="a0"/>
-    <w:link w:val="a7"/>
+    <w:link w:val="a9"/>
     <w:uiPriority w:val="99"/>
     <w:semiHidden/>
     <w:rsid w:val="00BB0F77"/>
   </w:style>
-  <w:style w:type="paragraph" w:styleId="a8">
+  <w:style w:type="paragraph" w:styleId="ab">
     <w:name w:val="caption"/>
     <w:basedOn w:val="a"/>
     <w:next w:val="a"/>
@@ -26272,7 +26274,7 @@
       <w:szCs w:val="32"/>
     </w:rPr>
   </w:style>
-  <w:style w:type="paragraph" w:styleId="10">
+  <w:style w:type="paragraph" w:styleId="11">
     <w:name w:val="toc 1"/>
     <w:basedOn w:val="a"/>
     <w:next w:val="a"/>
@@ -26287,7 +26289,7 @@
       <w:spacing w:line="360" w:lineRule="auto"/>
     </w:pPr>
   </w:style>
-  <w:style w:type="character" w:styleId="a9">
+  <w:style w:type="character" w:styleId="ac">
     <w:name w:val="Hyperlink"/>
     <w:basedOn w:val="a0"/>
     <w:uiPriority w:val="99"/>
@@ -26298,7 +26300,7 @@
       <w:u w:val="single"/>
     </w:rPr>
   </w:style>
-  <w:style w:type="paragraph" w:styleId="20">
+  <w:style w:type="paragraph" w:styleId="21">
     <w:name w:val="toc 2"/>
     <w:basedOn w:val="a"/>
     <w:next w:val="a"/>
@@ -26310,7 +26312,7 @@
       <w:ind w:leftChars="200" w:left="420"/>
     </w:pPr>
   </w:style>
-  <w:style w:type="paragraph" w:styleId="30">
+  <w:style w:type="paragraph" w:styleId="31">
     <w:name w:val="toc 3"/>
     <w:basedOn w:val="a"/>
     <w:next w:val="a"/>
@@ -26322,10 +26324,10 @@
       <w:ind w:leftChars="400" w:left="840"/>
     </w:pPr>
   </w:style>
-  <w:style w:type="paragraph" w:styleId="aa">
+  <w:style w:type="paragraph" w:styleId="ad">
     <w:name w:val="Balloon Text"/>
     <w:basedOn w:val="a"/>
-    <w:link w:val="Char2"/>
+    <w:link w:val="ae"/>
     <w:uiPriority w:val="99"/>
     <w:semiHidden/>
     <w:unhideWhenUsed/>
@@ -26335,10 +26337,10 @@
       <w:szCs w:val="18"/>
     </w:rPr>
   </w:style>
-  <w:style w:type="character" w:customStyle="1" w:styleId="Char2">
-    <w:name w:val="批注框文本 Char"/>
+  <w:style w:type="character" w:customStyle="1" w:styleId="ae">
+    <w:name w:val="批注框文本 字符"/>
     <w:basedOn w:val="a0"/>
-    <w:link w:val="aa"/>
+    <w:link w:val="ad"/>
     <w:uiPriority w:val="99"/>
     <w:semiHidden/>
     <w:rsid w:val="00BB0F77"/>
@@ -26347,7 +26349,7 @@
       <w:szCs w:val="18"/>
     </w:rPr>
   </w:style>
-  <w:style w:type="paragraph" w:customStyle="1" w:styleId="ab">
+  <w:style w:type="paragraph" w:customStyle="1" w:styleId="af">
     <w:name w:val="缺省文本"/>
     <w:basedOn w:val="a"/>
     <w:rsid w:val="00910949"/>
@@ -26365,7 +26367,7 @@
       <w:szCs w:val="21"/>
     </w:rPr>
   </w:style>
-  <w:style w:type="paragraph" w:customStyle="1" w:styleId="ac">
+  <w:style w:type="paragraph" w:customStyle="1" w:styleId="af0">
     <w:name w:val="表头样式"/>
     <w:basedOn w:val="a"/>
     <w:rsid w:val="00910949"/>
@@ -26384,7 +26386,7 @@
       <w:szCs w:val="21"/>
     </w:rPr>
   </w:style>
-  <w:style w:type="paragraph" w:customStyle="1" w:styleId="ad">
+  <w:style w:type="paragraph" w:customStyle="1" w:styleId="af1">
     <w:name w:val="表格列标题"/>
     <w:basedOn w:val="a"/>
     <w:rsid w:val="00910949"/>
@@ -26672,7 +26674,7 @@
 </file>
 
 <file path=customXml/itemProps1.xml><?xml version="1.0" encoding="utf-8"?>
-<ds:datastoreItem xmlns:ds="http://schemas.openxmlformats.org/officeDocument/2006/customXml" ds:itemID="{915AEEA4-61DC-4D25-A57A-AA5039AAB731}">
+<ds:datastoreItem xmlns:ds="http://schemas.openxmlformats.org/officeDocument/2006/customXml" ds:itemID="{3D6D5D0B-EB05-4B76-8AAC-55A86AEABE5F}">
   <ds:schemaRefs>
     <ds:schemaRef ds:uri="http://schemas.openxmlformats.org/officeDocument/2006/bibliography"/>
   </ds:schemaRefs>
